--- a/Protractor Configuration in Visual Studio.docx
+++ b/Protractor Configuration in Visual Studio.docx
@@ -996,76 +996,653 @@
           <w:lang w:val="en-US"/>
         </w:rPr>
       </w:pPr>
-    </w:p>
-    <w:p>
-      <w:pPr>
-        <w:rPr>
-          <w:lang w:val="en-US"/>
-        </w:rPr>
-      </w:pPr>
-      <w:r>
-        <w:rPr>
-          <w:lang w:val="en-US"/>
-        </w:rPr>
-        <w:t>Step 11: Now issue the following command to automatically convert the .ts files into .js file because visual code does not understand .js , it understands only .ts files.</w:t>
-      </w:r>
-    </w:p>
-    <w:p>
-      <w:pPr>
-        <w:rPr>
-          <w:lang w:val="en-US"/>
-        </w:rPr>
-      </w:pPr>
-      <w:r>
-        <w:rPr>
-          <w:lang w:val="en-US"/>
-        </w:rPr>
-        <w:t xml:space="preserve">$ tsc </w:t>
-      </w:r>
-      <w:r>
-        <w:rPr>
-          <w:lang w:val="en-US"/>
-        </w:rPr>
-        <w:t>–</w:t>
-      </w:r>
-      <w:r>
-        <w:rPr>
-          <w:lang w:val="en-US"/>
-        </w:rPr>
-        <w:t>w</w:t>
-      </w:r>
-    </w:p>
-    <w:p>
-      <w:pPr>
-        <w:rPr>
-          <w:lang w:val="en-US"/>
-        </w:rPr>
-      </w:pPr>
-    </w:p>
-    <w:p>
-      <w:pPr>
-        <w:rPr>
-          <w:lang w:val="en-US"/>
-        </w:rPr>
-      </w:pPr>
-      <w:r>
-        <w:rPr>
-          <w:lang w:val="en-US"/>
-        </w:rPr>
-        <w:t>Note: if the following error occurred while executing the above command then install the type script at global level by using the following command</w:t>
-      </w:r>
-    </w:p>
-    <w:p>
-      <w:pPr>
-        <w:rPr>
-          <w:lang w:val="en-US"/>
-        </w:rPr>
-      </w:pPr>
-      <w:r>
-        <w:rPr>
-          <w:lang w:val="en-US"/>
-        </w:rPr>
-        <w:t>$ npm install –g typescript</w:t>
+      <w:r>
+        <w:rPr>
+          <w:lang w:val="en-US"/>
+        </w:rPr>
+        <w:t>Step 11: Configure tsconfig.json as follow:</w:t>
+      </w:r>
+    </w:p>
+    <w:p>
+      <w:pPr>
+        <w:shd w:val="clear" w:color="auto" w:fill="1E1E1E"/>
+        <w:spacing w:after="0" w:line="285" w:lineRule="atLeast"/>
+        <w:rPr>
+          <w:rFonts w:ascii="Consolas" w:eastAsia="Times New Roman" w:hAnsi="Consolas" w:cs="Times New Roman"/>
+          <w:color w:val="D4D4D4"/>
+          <w:sz w:val="21"/>
+          <w:szCs w:val="21"/>
+          <w:lang w:eastAsia="en-GB"/>
+        </w:rPr>
+      </w:pPr>
+      <w:r>
+        <w:rPr>
+          <w:rFonts w:ascii="Consolas" w:eastAsia="Times New Roman" w:hAnsi="Consolas" w:cs="Times New Roman"/>
+          <w:color w:val="D4D4D4"/>
+          <w:sz w:val="21"/>
+          <w:szCs w:val="21"/>
+          <w:lang w:eastAsia="en-GB"/>
+        </w:rPr>
+        <w:t>{</w:t>
+      </w:r>
+    </w:p>
+    <w:p>
+      <w:pPr>
+        <w:shd w:val="clear" w:color="auto" w:fill="1E1E1E"/>
+        <w:spacing w:after="0" w:line="285" w:lineRule="atLeast"/>
+        <w:rPr>
+          <w:rFonts w:ascii="Consolas" w:eastAsia="Times New Roman" w:hAnsi="Consolas" w:cs="Times New Roman"/>
+          <w:color w:val="D4D4D4"/>
+          <w:sz w:val="21"/>
+          <w:szCs w:val="21"/>
+          <w:lang w:eastAsia="en-GB"/>
+        </w:rPr>
+      </w:pPr>
+      <w:r>
+        <w:rPr>
+          <w:rFonts w:ascii="Consolas" w:eastAsia="Times New Roman" w:hAnsi="Consolas" w:cs="Times New Roman"/>
+          <w:color w:val="D4D4D4"/>
+          <w:sz w:val="21"/>
+          <w:szCs w:val="21"/>
+          <w:lang w:eastAsia="en-GB"/>
+        </w:rPr>
+        <w:t xml:space="preserve">    </w:t>
+      </w:r>
+      <w:r>
+        <w:rPr>
+          <w:rFonts w:ascii="Consolas" w:eastAsia="Times New Roman" w:hAnsi="Consolas" w:cs="Times New Roman"/>
+          <w:color w:val="9CDCFE"/>
+          <w:sz w:val="21"/>
+          <w:szCs w:val="21"/>
+          <w:lang w:eastAsia="en-GB"/>
+        </w:rPr>
+        <w:t>"compilerOptions"</w:t>
+      </w:r>
+      <w:r>
+        <w:rPr>
+          <w:rFonts w:ascii="Consolas" w:eastAsia="Times New Roman" w:hAnsi="Consolas" w:cs="Times New Roman"/>
+          <w:color w:val="D4D4D4"/>
+          <w:sz w:val="21"/>
+          <w:szCs w:val="21"/>
+          <w:lang w:eastAsia="en-GB"/>
+        </w:rPr>
+        <w:t>: {</w:t>
+      </w:r>
+    </w:p>
+    <w:p>
+      <w:pPr>
+        <w:shd w:val="clear" w:color="auto" w:fill="1E1E1E"/>
+        <w:spacing w:after="0" w:line="285" w:lineRule="atLeast"/>
+        <w:rPr>
+          <w:rFonts w:ascii="Consolas" w:eastAsia="Times New Roman" w:hAnsi="Consolas" w:cs="Times New Roman"/>
+          <w:color w:val="D4D4D4"/>
+          <w:sz w:val="21"/>
+          <w:szCs w:val="21"/>
+          <w:lang w:eastAsia="en-GB"/>
+        </w:rPr>
+      </w:pPr>
+      <w:r>
+        <w:rPr>
+          <w:rFonts w:ascii="Consolas" w:eastAsia="Times New Roman" w:hAnsi="Consolas" w:cs="Times New Roman"/>
+          <w:color w:val="D4D4D4"/>
+          <w:sz w:val="21"/>
+          <w:szCs w:val="21"/>
+          <w:lang w:eastAsia="en-GB"/>
+        </w:rPr>
+        <w:t xml:space="preserve">       </w:t>
+      </w:r>
+      <w:r>
+        <w:rPr>
+          <w:rFonts w:ascii="Consolas" w:eastAsia="Times New Roman" w:hAnsi="Consolas" w:cs="Times New Roman"/>
+          <w:color w:val="6A9955"/>
+          <w:sz w:val="21"/>
+          <w:szCs w:val="21"/>
+          <w:lang w:eastAsia="en-GB"/>
+        </w:rPr>
+        <w:t>// "target":"es5",</w:t>
+      </w:r>
+    </w:p>
+    <w:p>
+      <w:pPr>
+        <w:shd w:val="clear" w:color="auto" w:fill="1E1E1E"/>
+        <w:spacing w:after="0" w:line="285" w:lineRule="atLeast"/>
+        <w:rPr>
+          <w:rFonts w:ascii="Consolas" w:eastAsia="Times New Roman" w:hAnsi="Consolas" w:cs="Times New Roman"/>
+          <w:color w:val="D4D4D4"/>
+          <w:sz w:val="21"/>
+          <w:szCs w:val="21"/>
+          <w:lang w:eastAsia="en-GB"/>
+        </w:rPr>
+      </w:pPr>
+      <w:r>
+        <w:rPr>
+          <w:rFonts w:ascii="Consolas" w:eastAsia="Times New Roman" w:hAnsi="Consolas" w:cs="Times New Roman"/>
+          <w:color w:val="D4D4D4"/>
+          <w:sz w:val="21"/>
+          <w:szCs w:val="21"/>
+          <w:lang w:eastAsia="en-GB"/>
+        </w:rPr>
+        <w:t xml:space="preserve">       </w:t>
+      </w:r>
+      <w:r>
+        <w:rPr>
+          <w:rFonts w:ascii="Consolas" w:eastAsia="Times New Roman" w:hAnsi="Consolas" w:cs="Times New Roman"/>
+          <w:color w:val="9CDCFE"/>
+          <w:sz w:val="21"/>
+          <w:szCs w:val="21"/>
+          <w:lang w:eastAsia="en-GB"/>
+        </w:rPr>
+        <w:t>"target"</w:t>
+      </w:r>
+      <w:r>
+        <w:rPr>
+          <w:rFonts w:ascii="Consolas" w:eastAsia="Times New Roman" w:hAnsi="Consolas" w:cs="Times New Roman"/>
+          <w:color w:val="D4D4D4"/>
+          <w:sz w:val="21"/>
+          <w:szCs w:val="21"/>
+          <w:lang w:eastAsia="en-GB"/>
+        </w:rPr>
+        <w:t>:</w:t>
+      </w:r>
+      <w:r>
+        <w:rPr>
+          <w:rFonts w:ascii="Consolas" w:eastAsia="Times New Roman" w:hAnsi="Consolas" w:cs="Times New Roman"/>
+          <w:color w:val="CE9178"/>
+          <w:sz w:val="21"/>
+          <w:szCs w:val="21"/>
+          <w:lang w:eastAsia="en-GB"/>
+        </w:rPr>
+        <w:t>"es2015"</w:t>
+      </w:r>
+      <w:r>
+        <w:rPr>
+          <w:rFonts w:ascii="Consolas" w:eastAsia="Times New Roman" w:hAnsi="Consolas" w:cs="Times New Roman"/>
+          <w:color w:val="D4D4D4"/>
+          <w:sz w:val="21"/>
+          <w:szCs w:val="21"/>
+          <w:lang w:eastAsia="en-GB"/>
+        </w:rPr>
+        <w:t>,</w:t>
+      </w:r>
+    </w:p>
+    <w:p>
+      <w:pPr>
+        <w:shd w:val="clear" w:color="auto" w:fill="1E1E1E"/>
+        <w:spacing w:after="0" w:line="285" w:lineRule="atLeast"/>
+        <w:rPr>
+          <w:rFonts w:ascii="Consolas" w:eastAsia="Times New Roman" w:hAnsi="Consolas" w:cs="Times New Roman"/>
+          <w:color w:val="D4D4D4"/>
+          <w:sz w:val="21"/>
+          <w:szCs w:val="21"/>
+          <w:lang w:eastAsia="en-GB"/>
+        </w:rPr>
+      </w:pPr>
+      <w:r>
+        <w:rPr>
+          <w:rFonts w:ascii="Consolas" w:eastAsia="Times New Roman" w:hAnsi="Consolas" w:cs="Times New Roman"/>
+          <w:color w:val="D4D4D4"/>
+          <w:sz w:val="21"/>
+          <w:szCs w:val="21"/>
+          <w:lang w:eastAsia="en-GB"/>
+        </w:rPr>
+        <w:t xml:space="preserve">        </w:t>
+      </w:r>
+      <w:r>
+        <w:rPr>
+          <w:rFonts w:ascii="Consolas" w:eastAsia="Times New Roman" w:hAnsi="Consolas" w:cs="Times New Roman"/>
+          <w:color w:val="9CDCFE"/>
+          <w:sz w:val="21"/>
+          <w:szCs w:val="21"/>
+          <w:lang w:eastAsia="en-GB"/>
+        </w:rPr>
+        <w:t>"module"</w:t>
+      </w:r>
+      <w:r>
+        <w:rPr>
+          <w:rFonts w:ascii="Consolas" w:eastAsia="Times New Roman" w:hAnsi="Consolas" w:cs="Times New Roman"/>
+          <w:color w:val="D4D4D4"/>
+          <w:sz w:val="21"/>
+          <w:szCs w:val="21"/>
+          <w:lang w:eastAsia="en-GB"/>
+        </w:rPr>
+        <w:t>:</w:t>
+      </w:r>
+      <w:r>
+        <w:rPr>
+          <w:rFonts w:ascii="Consolas" w:eastAsia="Times New Roman" w:hAnsi="Consolas" w:cs="Times New Roman"/>
+          <w:color w:val="CE9178"/>
+          <w:sz w:val="21"/>
+          <w:szCs w:val="21"/>
+          <w:lang w:eastAsia="en-GB"/>
+        </w:rPr>
+        <w:t>"commonjs"</w:t>
+      </w:r>
+      <w:r>
+        <w:rPr>
+          <w:rFonts w:ascii="Consolas" w:eastAsia="Times New Roman" w:hAnsi="Consolas" w:cs="Times New Roman"/>
+          <w:color w:val="D4D4D4"/>
+          <w:sz w:val="21"/>
+          <w:szCs w:val="21"/>
+          <w:lang w:eastAsia="en-GB"/>
+        </w:rPr>
+        <w:t>,</w:t>
+      </w:r>
+    </w:p>
+    <w:p>
+      <w:pPr>
+        <w:shd w:val="clear" w:color="auto" w:fill="1E1E1E"/>
+        <w:spacing w:after="0" w:line="285" w:lineRule="atLeast"/>
+        <w:rPr>
+          <w:rFonts w:ascii="Consolas" w:eastAsia="Times New Roman" w:hAnsi="Consolas" w:cs="Times New Roman"/>
+          <w:color w:val="D4D4D4"/>
+          <w:sz w:val="21"/>
+          <w:szCs w:val="21"/>
+          <w:lang w:eastAsia="en-GB"/>
+        </w:rPr>
+      </w:pPr>
+      <w:r>
+        <w:rPr>
+          <w:rFonts w:ascii="Consolas" w:eastAsia="Times New Roman" w:hAnsi="Consolas" w:cs="Times New Roman"/>
+          <w:color w:val="D4D4D4"/>
+          <w:sz w:val="21"/>
+          <w:szCs w:val="21"/>
+          <w:lang w:eastAsia="en-GB"/>
+        </w:rPr>
+        <w:t xml:space="preserve">        </w:t>
+      </w:r>
+      <w:r>
+        <w:rPr>
+          <w:rFonts w:ascii="Consolas" w:eastAsia="Times New Roman" w:hAnsi="Consolas" w:cs="Times New Roman"/>
+          <w:color w:val="9CDCFE"/>
+          <w:sz w:val="21"/>
+          <w:szCs w:val="21"/>
+          <w:lang w:eastAsia="en-GB"/>
+        </w:rPr>
+        <w:t>"sourceMap"</w:t>
+      </w:r>
+      <w:r>
+        <w:rPr>
+          <w:rFonts w:ascii="Consolas" w:eastAsia="Times New Roman" w:hAnsi="Consolas" w:cs="Times New Roman"/>
+          <w:color w:val="D4D4D4"/>
+          <w:sz w:val="21"/>
+          <w:szCs w:val="21"/>
+          <w:lang w:eastAsia="en-GB"/>
+        </w:rPr>
+        <w:t xml:space="preserve">: </w:t>
+      </w:r>
+      <w:r>
+        <w:rPr>
+          <w:rFonts w:ascii="Consolas" w:eastAsia="Times New Roman" w:hAnsi="Consolas" w:cs="Times New Roman"/>
+          <w:color w:val="569CD6"/>
+          <w:sz w:val="21"/>
+          <w:szCs w:val="21"/>
+          <w:lang w:eastAsia="en-GB"/>
+        </w:rPr>
+        <w:t>true</w:t>
+      </w:r>
+      <w:r>
+        <w:rPr>
+          <w:rFonts w:ascii="Consolas" w:eastAsia="Times New Roman" w:hAnsi="Consolas" w:cs="Times New Roman"/>
+          <w:color w:val="D4D4D4"/>
+          <w:sz w:val="21"/>
+          <w:szCs w:val="21"/>
+          <w:lang w:eastAsia="en-GB"/>
+        </w:rPr>
+        <w:t>,</w:t>
+      </w:r>
+    </w:p>
+    <w:p>
+      <w:pPr>
+        <w:shd w:val="clear" w:color="auto" w:fill="1E1E1E"/>
+        <w:spacing w:after="0" w:line="285" w:lineRule="atLeast"/>
+        <w:rPr>
+          <w:rFonts w:ascii="Consolas" w:eastAsia="Times New Roman" w:hAnsi="Consolas" w:cs="Times New Roman"/>
+          <w:color w:val="D4D4D4"/>
+          <w:sz w:val="21"/>
+          <w:szCs w:val="21"/>
+          <w:lang w:eastAsia="en-GB"/>
+        </w:rPr>
+      </w:pPr>
+      <w:r>
+        <w:rPr>
+          <w:rFonts w:ascii="Consolas" w:eastAsia="Times New Roman" w:hAnsi="Consolas" w:cs="Times New Roman"/>
+          <w:color w:val="D4D4D4"/>
+          <w:sz w:val="21"/>
+          <w:szCs w:val="21"/>
+          <w:lang w:eastAsia="en-GB"/>
+        </w:rPr>
+        <w:t xml:space="preserve">        </w:t>
+      </w:r>
+      <w:r>
+        <w:rPr>
+          <w:rFonts w:ascii="Consolas" w:eastAsia="Times New Roman" w:hAnsi="Consolas" w:cs="Times New Roman"/>
+          <w:color w:val="9CDCFE"/>
+          <w:sz w:val="21"/>
+          <w:szCs w:val="21"/>
+          <w:lang w:eastAsia="en-GB"/>
+        </w:rPr>
+        <w:t>"strict"</w:t>
+      </w:r>
+      <w:r>
+        <w:rPr>
+          <w:rFonts w:ascii="Consolas" w:eastAsia="Times New Roman" w:hAnsi="Consolas" w:cs="Times New Roman"/>
+          <w:color w:val="D4D4D4"/>
+          <w:sz w:val="21"/>
+          <w:szCs w:val="21"/>
+          <w:lang w:eastAsia="en-GB"/>
+        </w:rPr>
+        <w:t xml:space="preserve">: </w:t>
+      </w:r>
+      <w:r>
+        <w:rPr>
+          <w:rFonts w:ascii="Consolas" w:eastAsia="Times New Roman" w:hAnsi="Consolas" w:cs="Times New Roman"/>
+          <w:color w:val="569CD6"/>
+          <w:sz w:val="21"/>
+          <w:szCs w:val="21"/>
+          <w:lang w:eastAsia="en-GB"/>
+        </w:rPr>
+        <w:t>true</w:t>
+      </w:r>
+      <w:r>
+        <w:rPr>
+          <w:rFonts w:ascii="Consolas" w:eastAsia="Times New Roman" w:hAnsi="Consolas" w:cs="Times New Roman"/>
+          <w:color w:val="D4D4D4"/>
+          <w:sz w:val="21"/>
+          <w:szCs w:val="21"/>
+          <w:lang w:eastAsia="en-GB"/>
+        </w:rPr>
+        <w:t>,</w:t>
+      </w:r>
+    </w:p>
+    <w:p>
+      <w:pPr>
+        <w:shd w:val="clear" w:color="auto" w:fill="1E1E1E"/>
+        <w:spacing w:after="0" w:line="285" w:lineRule="atLeast"/>
+        <w:rPr>
+          <w:rFonts w:ascii="Consolas" w:eastAsia="Times New Roman" w:hAnsi="Consolas" w:cs="Times New Roman"/>
+          <w:color w:val="D4D4D4"/>
+          <w:sz w:val="21"/>
+          <w:szCs w:val="21"/>
+          <w:lang w:eastAsia="en-GB"/>
+        </w:rPr>
+      </w:pPr>
+      <w:r>
+        <w:rPr>
+          <w:rFonts w:ascii="Consolas" w:eastAsia="Times New Roman" w:hAnsi="Consolas" w:cs="Times New Roman"/>
+          <w:color w:val="D4D4D4"/>
+          <w:sz w:val="21"/>
+          <w:szCs w:val="21"/>
+          <w:lang w:eastAsia="en-GB"/>
+        </w:rPr>
+        <w:t xml:space="preserve">        </w:t>
+      </w:r>
+      <w:r>
+        <w:rPr>
+          <w:rFonts w:ascii="Consolas" w:eastAsia="Times New Roman" w:hAnsi="Consolas" w:cs="Times New Roman"/>
+          <w:color w:val="9CDCFE"/>
+          <w:sz w:val="21"/>
+          <w:szCs w:val="21"/>
+          <w:lang w:eastAsia="en-GB"/>
+        </w:rPr>
+        <w:t>"outDir"</w:t>
+      </w:r>
+      <w:r>
+        <w:rPr>
+          <w:rFonts w:ascii="Consolas" w:eastAsia="Times New Roman" w:hAnsi="Consolas" w:cs="Times New Roman"/>
+          <w:color w:val="D4D4D4"/>
+          <w:sz w:val="21"/>
+          <w:szCs w:val="21"/>
+          <w:lang w:eastAsia="en-GB"/>
+        </w:rPr>
+        <w:t xml:space="preserve"> : </w:t>
+      </w:r>
+      <w:r>
+        <w:rPr>
+          <w:rFonts w:ascii="Consolas" w:eastAsia="Times New Roman" w:hAnsi="Consolas" w:cs="Times New Roman"/>
+          <w:color w:val="CE9178"/>
+          <w:sz w:val="21"/>
+          <w:szCs w:val="21"/>
+          <w:lang w:eastAsia="en-GB"/>
+        </w:rPr>
+        <w:t>"outputjs"</w:t>
+      </w:r>
+      <w:r>
+        <w:rPr>
+          <w:rFonts w:ascii="Consolas" w:eastAsia="Times New Roman" w:hAnsi="Consolas" w:cs="Times New Roman"/>
+          <w:color w:val="D4D4D4"/>
+          <w:sz w:val="21"/>
+          <w:szCs w:val="21"/>
+          <w:lang w:eastAsia="en-GB"/>
+        </w:rPr>
+        <w:t>,</w:t>
+      </w:r>
+    </w:p>
+    <w:p>
+      <w:pPr>
+        <w:shd w:val="clear" w:color="auto" w:fill="1E1E1E"/>
+        <w:spacing w:after="0" w:line="285" w:lineRule="atLeast"/>
+        <w:rPr>
+          <w:rFonts w:ascii="Consolas" w:eastAsia="Times New Roman" w:hAnsi="Consolas" w:cs="Times New Roman"/>
+          <w:color w:val="D4D4D4"/>
+          <w:sz w:val="21"/>
+          <w:szCs w:val="21"/>
+          <w:lang w:eastAsia="en-GB"/>
+        </w:rPr>
+      </w:pPr>
+      <w:r>
+        <w:rPr>
+          <w:rFonts w:ascii="Consolas" w:eastAsia="Times New Roman" w:hAnsi="Consolas" w:cs="Times New Roman"/>
+          <w:color w:val="D4D4D4"/>
+          <w:sz w:val="21"/>
+          <w:szCs w:val="21"/>
+          <w:lang w:eastAsia="en-GB"/>
+        </w:rPr>
+        <w:t xml:space="preserve">        </w:t>
+      </w:r>
+      <w:r>
+        <w:rPr>
+          <w:rFonts w:ascii="Consolas" w:eastAsia="Times New Roman" w:hAnsi="Consolas" w:cs="Times New Roman"/>
+          <w:color w:val="9CDCFE"/>
+          <w:sz w:val="21"/>
+          <w:szCs w:val="21"/>
+          <w:lang w:eastAsia="en-GB"/>
+        </w:rPr>
+        <w:t>"types"</w:t>
+      </w:r>
+      <w:r>
+        <w:rPr>
+          <w:rFonts w:ascii="Consolas" w:eastAsia="Times New Roman" w:hAnsi="Consolas" w:cs="Times New Roman"/>
+          <w:color w:val="D4D4D4"/>
+          <w:sz w:val="21"/>
+          <w:szCs w:val="21"/>
+          <w:lang w:eastAsia="en-GB"/>
+        </w:rPr>
+        <w:t>: [</w:t>
+      </w:r>
+      <w:r>
+        <w:rPr>
+          <w:rFonts w:ascii="Consolas" w:eastAsia="Times New Roman" w:hAnsi="Consolas" w:cs="Times New Roman"/>
+          <w:color w:val="CE9178"/>
+          <w:sz w:val="21"/>
+          <w:szCs w:val="21"/>
+          <w:lang w:eastAsia="en-GB"/>
+        </w:rPr>
+        <w:t>"jasmine"</w:t>
+      </w:r>
+      <w:r>
+        <w:rPr>
+          <w:rFonts w:ascii="Consolas" w:eastAsia="Times New Roman" w:hAnsi="Consolas" w:cs="Times New Roman"/>
+          <w:color w:val="D4D4D4"/>
+          <w:sz w:val="21"/>
+          <w:szCs w:val="21"/>
+          <w:lang w:eastAsia="en-GB"/>
+        </w:rPr>
+        <w:t>,</w:t>
+      </w:r>
+      <w:r>
+        <w:rPr>
+          <w:rFonts w:ascii="Consolas" w:eastAsia="Times New Roman" w:hAnsi="Consolas" w:cs="Times New Roman"/>
+          <w:color w:val="CE9178"/>
+          <w:sz w:val="21"/>
+          <w:szCs w:val="21"/>
+          <w:lang w:eastAsia="en-GB"/>
+        </w:rPr>
+        <w:t>"node"</w:t>
+      </w:r>
+      <w:r>
+        <w:rPr>
+          <w:rFonts w:ascii="Consolas" w:eastAsia="Times New Roman" w:hAnsi="Consolas" w:cs="Times New Roman"/>
+          <w:color w:val="D4D4D4"/>
+          <w:sz w:val="21"/>
+          <w:szCs w:val="21"/>
+          <w:lang w:eastAsia="en-GB"/>
+        </w:rPr>
+        <w:t>]</w:t>
+      </w:r>
+    </w:p>
+    <w:p>
+      <w:pPr>
+        <w:shd w:val="clear" w:color="auto" w:fill="1E1E1E"/>
+        <w:spacing w:after="0" w:line="285" w:lineRule="atLeast"/>
+        <w:rPr>
+          <w:rFonts w:ascii="Consolas" w:eastAsia="Times New Roman" w:hAnsi="Consolas" w:cs="Times New Roman"/>
+          <w:color w:val="D4D4D4"/>
+          <w:sz w:val="21"/>
+          <w:szCs w:val="21"/>
+          <w:lang w:eastAsia="en-GB"/>
+        </w:rPr>
+      </w:pPr>
+      <w:r>
+        <w:rPr>
+          <w:rFonts w:ascii="Consolas" w:eastAsia="Times New Roman" w:hAnsi="Consolas" w:cs="Times New Roman"/>
+          <w:color w:val="D4D4D4"/>
+          <w:sz w:val="21"/>
+          <w:szCs w:val="21"/>
+          <w:lang w:eastAsia="en-GB"/>
+        </w:rPr>
+        <w:t xml:space="preserve">    },</w:t>
+      </w:r>
+    </w:p>
+    <w:p>
+      <w:pPr>
+        <w:shd w:val="clear" w:color="auto" w:fill="1E1E1E"/>
+        <w:spacing w:after="0" w:line="285" w:lineRule="atLeast"/>
+        <w:rPr>
+          <w:rFonts w:ascii="Consolas" w:eastAsia="Times New Roman" w:hAnsi="Consolas" w:cs="Times New Roman"/>
+          <w:color w:val="D4D4D4"/>
+          <w:sz w:val="21"/>
+          <w:szCs w:val="21"/>
+          <w:lang w:eastAsia="en-GB"/>
+        </w:rPr>
+      </w:pPr>
+    </w:p>
+    <w:p>
+      <w:pPr>
+        <w:shd w:val="clear" w:color="auto" w:fill="1E1E1E"/>
+        <w:spacing w:after="0" w:line="285" w:lineRule="atLeast"/>
+        <w:rPr>
+          <w:rFonts w:ascii="Consolas" w:eastAsia="Times New Roman" w:hAnsi="Consolas" w:cs="Times New Roman"/>
+          <w:color w:val="D4D4D4"/>
+          <w:sz w:val="21"/>
+          <w:szCs w:val="21"/>
+          <w:lang w:eastAsia="en-GB"/>
+        </w:rPr>
+      </w:pPr>
+      <w:r>
+        <w:rPr>
+          <w:rFonts w:ascii="Consolas" w:eastAsia="Times New Roman" w:hAnsi="Consolas" w:cs="Times New Roman"/>
+          <w:color w:val="D4D4D4"/>
+          <w:sz w:val="21"/>
+          <w:szCs w:val="21"/>
+          <w:lang w:eastAsia="en-GB"/>
+        </w:rPr>
+        <w:t xml:space="preserve">    </w:t>
+      </w:r>
+      <w:r>
+        <w:rPr>
+          <w:rFonts w:ascii="Consolas" w:eastAsia="Times New Roman" w:hAnsi="Consolas" w:cs="Times New Roman"/>
+          <w:color w:val="9CDCFE"/>
+          <w:sz w:val="21"/>
+          <w:szCs w:val="21"/>
+          <w:lang w:eastAsia="en-GB"/>
+        </w:rPr>
+        <w:t>"exclude"</w:t>
+      </w:r>
+      <w:r>
+        <w:rPr>
+          <w:rFonts w:ascii="Consolas" w:eastAsia="Times New Roman" w:hAnsi="Consolas" w:cs="Times New Roman"/>
+          <w:color w:val="D4D4D4"/>
+          <w:sz w:val="21"/>
+          <w:szCs w:val="21"/>
+          <w:lang w:eastAsia="en-GB"/>
+        </w:rPr>
+        <w:t xml:space="preserve"> : [</w:t>
+      </w:r>
+      <w:r>
+        <w:rPr>
+          <w:rFonts w:ascii="Consolas" w:eastAsia="Times New Roman" w:hAnsi="Consolas" w:cs="Times New Roman"/>
+          <w:color w:val="CE9178"/>
+          <w:sz w:val="21"/>
+          <w:szCs w:val="21"/>
+          <w:lang w:eastAsia="en-GB"/>
+        </w:rPr>
+        <w:t>"node_modules/*"</w:t>
+      </w:r>
+      <w:r>
+        <w:rPr>
+          <w:rFonts w:ascii="Consolas" w:eastAsia="Times New Roman" w:hAnsi="Consolas" w:cs="Times New Roman"/>
+          <w:color w:val="D4D4D4"/>
+          <w:sz w:val="21"/>
+          <w:szCs w:val="21"/>
+          <w:lang w:eastAsia="en-GB"/>
+        </w:rPr>
+        <w:t>]</w:t>
+      </w:r>
+    </w:p>
+    <w:p>
+      <w:pPr>
+        <w:shd w:val="clear" w:color="auto" w:fill="1E1E1E"/>
+        <w:spacing w:after="0" w:line="285" w:lineRule="atLeast"/>
+        <w:rPr>
+          <w:rFonts w:ascii="Consolas" w:eastAsia="Times New Roman" w:hAnsi="Consolas" w:cs="Times New Roman"/>
+          <w:color w:val="D4D4D4"/>
+          <w:sz w:val="21"/>
+          <w:szCs w:val="21"/>
+          <w:lang w:eastAsia="en-GB"/>
+        </w:rPr>
+      </w:pPr>
+      <w:r>
+        <w:rPr>
+          <w:rFonts w:ascii="Consolas" w:eastAsia="Times New Roman" w:hAnsi="Consolas" w:cs="Times New Roman"/>
+          <w:color w:val="D4D4D4"/>
+          <w:sz w:val="21"/>
+          <w:szCs w:val="21"/>
+          <w:lang w:eastAsia="en-GB"/>
+        </w:rPr>
+        <w:t xml:space="preserve">    </w:t>
+      </w:r>
+    </w:p>
+    <w:p>
+      <w:pPr>
+        <w:shd w:val="clear" w:color="auto" w:fill="1E1E1E"/>
+        <w:spacing w:after="0" w:line="285" w:lineRule="atLeast"/>
+        <w:rPr>
+          <w:rFonts w:ascii="Consolas" w:eastAsia="Times New Roman" w:hAnsi="Consolas" w:cs="Times New Roman"/>
+          <w:color w:val="D4D4D4"/>
+          <w:sz w:val="21"/>
+          <w:szCs w:val="21"/>
+          <w:lang w:eastAsia="en-GB"/>
+        </w:rPr>
+      </w:pPr>
+      <w:r>
+        <w:rPr>
+          <w:rFonts w:ascii="Consolas" w:eastAsia="Times New Roman" w:hAnsi="Consolas" w:cs="Times New Roman"/>
+          <w:color w:val="D4D4D4"/>
+          <w:sz w:val="21"/>
+          <w:szCs w:val="21"/>
+          <w:lang w:eastAsia="en-GB"/>
+        </w:rPr>
+        <w:t>}</w:t>
       </w:r>
     </w:p>
     <w:p>
@@ -1080,10 +1657,10 @@
           <w:lang w:eastAsia="en-GB"/>
         </w:rPr>
         <w:drawing>
-          <wp:inline distT="0" distB="0" distL="0" distR="0" wp14:anchorId="1DE2541C" wp14:editId="5B3C1EC6">
-            <wp:extent cx="5731510" cy="996950"/>
-            <wp:effectExtent l="0" t="0" r="2540" b="0"/>
-            <wp:docPr id="4" name="Picture 4"/>
+          <wp:inline distT="0" distB="0" distL="0" distR="0" wp14:anchorId="01ACCBFA" wp14:editId="2F69F9D4">
+            <wp:extent cx="5731510" cy="1724660"/>
+            <wp:effectExtent l="0" t="0" r="2540" b="8890"/>
+            <wp:docPr id="6" name="Picture 6"/>
             <wp:cNvGraphicFramePr>
               <a:graphicFrameLocks xmlns:a="http://schemas.openxmlformats.org/drawingml/2006/main" noChangeAspect="1"/>
             </wp:cNvGraphicFramePr>
@@ -1103,7 +1680,7 @@
                   <pic:spPr>
                     <a:xfrm>
                       <a:off x="0" y="0"/>
-                      <a:ext cx="5731510" cy="996950"/>
+                      <a:ext cx="5731510" cy="1724660"/>
                     </a:xfrm>
                     <a:prstGeom prst="rect">
                       <a:avLst/>
@@ -1133,93 +1710,1331 @@
         <w:rPr>
           <w:lang w:val="en-US"/>
         </w:rPr>
-        <w:t>But if again, the following errors while running the command (tsc –w) then install the following by using the following command</w:t>
-      </w:r>
-      <w:r>
-        <w:rPr>
-          <w:lang w:val="en-US"/>
-        </w:rPr>
-        <w:t>. It solved my issues.</w:t>
-      </w:r>
-      <w:bookmarkStart w:id="0" w:name="_GoBack"/>
-      <w:bookmarkEnd w:id="0"/>
-    </w:p>
-    <w:p>
-      <w:pPr>
-        <w:pStyle w:val="HTMLPreformatted"/>
-        <w:shd w:val="clear" w:color="auto" w:fill="EFF0F1"/>
-        <w:textAlignment w:val="baseline"/>
-        <w:rPr>
-          <w:rFonts w:ascii="Consolas" w:hAnsi="Consolas"/>
-          <w:color w:val="393318"/>
-        </w:rPr>
-      </w:pPr>
-      <w:r>
-        <w:rPr>
-          <w:lang w:val="en-US"/>
-        </w:rPr>
-        <w:t xml:space="preserve">$ </w:t>
-      </w:r>
-      <w:r>
-        <w:rPr>
-          <w:rStyle w:val="pln"/>
-          <w:rFonts w:ascii="inherit" w:hAnsi="inherit"/>
-          <w:color w:val="303336"/>
-          <w:bdr w:val="none" w:sz="0" w:space="0" w:color="auto" w:frame="1"/>
-          <w:shd w:val="clear" w:color="auto" w:fill="EFF0F1"/>
-        </w:rPr>
-        <w:t xml:space="preserve">npm install </w:t>
-      </w:r>
-      <w:r>
-        <w:rPr>
-          <w:rStyle w:val="lit"/>
-          <w:rFonts w:ascii="inherit" w:hAnsi="inherit"/>
-          <w:color w:val="7D2727"/>
-          <w:bdr w:val="none" w:sz="0" w:space="0" w:color="auto" w:frame="1"/>
-          <w:shd w:val="clear" w:color="auto" w:fill="EFF0F1"/>
-        </w:rPr>
-        <w:t>@types</w:t>
-      </w:r>
-      <w:r>
-        <w:rPr>
-          <w:rStyle w:val="pun"/>
-          <w:rFonts w:ascii="inherit" w:hAnsi="inherit"/>
-          <w:color w:val="303336"/>
-          <w:bdr w:val="none" w:sz="0" w:space="0" w:color="auto" w:frame="1"/>
-          <w:shd w:val="clear" w:color="auto" w:fill="EFF0F1"/>
-        </w:rPr>
-        <w:t>/</w:t>
-      </w:r>
-      <w:r>
-        <w:rPr>
-          <w:rStyle w:val="pln"/>
-          <w:rFonts w:ascii="inherit" w:hAnsi="inherit"/>
-          <w:color w:val="303336"/>
-          <w:bdr w:val="none" w:sz="0" w:space="0" w:color="auto" w:frame="1"/>
-          <w:shd w:val="clear" w:color="auto" w:fill="EFF0F1"/>
-        </w:rPr>
-        <w:t xml:space="preserve">node </w:t>
-      </w:r>
-      <w:r>
-        <w:rPr>
-          <w:rStyle w:val="pun"/>
-          <w:rFonts w:ascii="inherit" w:hAnsi="inherit"/>
-          <w:color w:val="303336"/>
-          <w:bdr w:val="none" w:sz="0" w:space="0" w:color="auto" w:frame="1"/>
-          <w:shd w:val="clear" w:color="auto" w:fill="EFF0F1"/>
-        </w:rPr>
-        <w:t>--</w:t>
-      </w:r>
-      <w:r>
-        <w:rPr>
-          <w:rStyle w:val="pln"/>
-          <w:rFonts w:ascii="inherit" w:hAnsi="inherit"/>
-          <w:color w:val="303336"/>
-          <w:bdr w:val="none" w:sz="0" w:space="0" w:color="auto" w:frame="1"/>
-          <w:shd w:val="clear" w:color="auto" w:fill="EFF0F1"/>
-        </w:rPr>
-        <w:t>save</w:t>
-      </w:r>
+        <w:t>Step 12: Configure package.json as follow:</w:t>
+      </w:r>
+    </w:p>
+    <w:p>
+      <w:pPr>
+        <w:shd w:val="clear" w:color="auto" w:fill="1E1E1E"/>
+        <w:spacing w:after="0" w:line="285" w:lineRule="atLeast"/>
+        <w:rPr>
+          <w:rFonts w:ascii="Consolas" w:eastAsia="Times New Roman" w:hAnsi="Consolas" w:cs="Times New Roman"/>
+          <w:color w:val="D4D4D4"/>
+          <w:sz w:val="21"/>
+          <w:szCs w:val="21"/>
+          <w:lang w:eastAsia="en-GB"/>
+        </w:rPr>
+      </w:pPr>
+      <w:r>
+        <w:rPr>
+          <w:rFonts w:ascii="Consolas" w:eastAsia="Times New Roman" w:hAnsi="Consolas" w:cs="Times New Roman"/>
+          <w:color w:val="D4D4D4"/>
+          <w:sz w:val="21"/>
+          <w:szCs w:val="21"/>
+          <w:lang w:eastAsia="en-GB"/>
+        </w:rPr>
+        <w:t>{</w:t>
+      </w:r>
+    </w:p>
+    <w:p>
+      <w:pPr>
+        <w:shd w:val="clear" w:color="auto" w:fill="1E1E1E"/>
+        <w:spacing w:after="0" w:line="285" w:lineRule="atLeast"/>
+        <w:rPr>
+          <w:rFonts w:ascii="Consolas" w:eastAsia="Times New Roman" w:hAnsi="Consolas" w:cs="Times New Roman"/>
+          <w:color w:val="D4D4D4"/>
+          <w:sz w:val="21"/>
+          <w:szCs w:val="21"/>
+          <w:lang w:eastAsia="en-GB"/>
+        </w:rPr>
+      </w:pPr>
+      <w:r>
+        <w:rPr>
+          <w:rFonts w:ascii="Consolas" w:eastAsia="Times New Roman" w:hAnsi="Consolas" w:cs="Times New Roman"/>
+          <w:color w:val="D4D4D4"/>
+          <w:sz w:val="21"/>
+          <w:szCs w:val="21"/>
+          <w:lang w:eastAsia="en-GB"/>
+        </w:rPr>
+        <w:t xml:space="preserve">    </w:t>
+      </w:r>
+      <w:r>
+        <w:rPr>
+          <w:rFonts w:ascii="Consolas" w:eastAsia="Times New Roman" w:hAnsi="Consolas" w:cs="Times New Roman"/>
+          <w:color w:val="9CDCFE"/>
+          <w:sz w:val="21"/>
+          <w:szCs w:val="21"/>
+          <w:lang w:eastAsia="en-GB"/>
+        </w:rPr>
+        <w:t>"name"</w:t>
+      </w:r>
+      <w:r>
+        <w:rPr>
+          <w:rFonts w:ascii="Consolas" w:eastAsia="Times New Roman" w:hAnsi="Consolas" w:cs="Times New Roman"/>
+          <w:color w:val="D4D4D4"/>
+          <w:sz w:val="21"/>
+          <w:szCs w:val="21"/>
+          <w:lang w:eastAsia="en-GB"/>
+        </w:rPr>
+        <w:t xml:space="preserve">: </w:t>
+      </w:r>
+      <w:r>
+        <w:rPr>
+          <w:rFonts w:ascii="Consolas" w:eastAsia="Times New Roman" w:hAnsi="Consolas" w:cs="Times New Roman"/>
+          <w:color w:val="CE9178"/>
+          <w:sz w:val="21"/>
+          <w:szCs w:val="21"/>
+          <w:lang w:eastAsia="en-GB"/>
+        </w:rPr>
+        <w:t>"protractor"</w:t>
+      </w:r>
+      <w:r>
+        <w:rPr>
+          <w:rFonts w:ascii="Consolas" w:eastAsia="Times New Roman" w:hAnsi="Consolas" w:cs="Times New Roman"/>
+          <w:color w:val="D4D4D4"/>
+          <w:sz w:val="21"/>
+          <w:szCs w:val="21"/>
+          <w:lang w:eastAsia="en-GB"/>
+        </w:rPr>
+        <w:t>,</w:t>
+      </w:r>
+    </w:p>
+    <w:p>
+      <w:pPr>
+        <w:shd w:val="clear" w:color="auto" w:fill="1E1E1E"/>
+        <w:spacing w:after="0" w:line="285" w:lineRule="atLeast"/>
+        <w:rPr>
+          <w:rFonts w:ascii="Consolas" w:eastAsia="Times New Roman" w:hAnsi="Consolas" w:cs="Times New Roman"/>
+          <w:color w:val="D4D4D4"/>
+          <w:sz w:val="21"/>
+          <w:szCs w:val="21"/>
+          <w:lang w:eastAsia="en-GB"/>
+        </w:rPr>
+      </w:pPr>
+      <w:r>
+        <w:rPr>
+          <w:rFonts w:ascii="Consolas" w:eastAsia="Times New Roman" w:hAnsi="Consolas" w:cs="Times New Roman"/>
+          <w:color w:val="D4D4D4"/>
+          <w:sz w:val="21"/>
+          <w:szCs w:val="21"/>
+          <w:lang w:eastAsia="en-GB"/>
+        </w:rPr>
+        <w:t xml:space="preserve">    </w:t>
+      </w:r>
+      <w:r>
+        <w:rPr>
+          <w:rFonts w:ascii="Consolas" w:eastAsia="Times New Roman" w:hAnsi="Consolas" w:cs="Times New Roman"/>
+          <w:color w:val="9CDCFE"/>
+          <w:sz w:val="21"/>
+          <w:szCs w:val="21"/>
+          <w:lang w:eastAsia="en-GB"/>
+        </w:rPr>
+        <w:t>"version"</w:t>
+      </w:r>
+      <w:r>
+        <w:rPr>
+          <w:rFonts w:ascii="Consolas" w:eastAsia="Times New Roman" w:hAnsi="Consolas" w:cs="Times New Roman"/>
+          <w:color w:val="D4D4D4"/>
+          <w:sz w:val="21"/>
+          <w:szCs w:val="21"/>
+          <w:lang w:eastAsia="en-GB"/>
+        </w:rPr>
+        <w:t xml:space="preserve">: </w:t>
+      </w:r>
+      <w:r>
+        <w:rPr>
+          <w:rFonts w:ascii="Consolas" w:eastAsia="Times New Roman" w:hAnsi="Consolas" w:cs="Times New Roman"/>
+          <w:color w:val="CE9178"/>
+          <w:sz w:val="21"/>
+          <w:szCs w:val="21"/>
+          <w:lang w:eastAsia="en-GB"/>
+        </w:rPr>
+        <w:t>"1.0.0"</w:t>
+      </w:r>
+      <w:r>
+        <w:rPr>
+          <w:rFonts w:ascii="Consolas" w:eastAsia="Times New Roman" w:hAnsi="Consolas" w:cs="Times New Roman"/>
+          <w:color w:val="D4D4D4"/>
+          <w:sz w:val="21"/>
+          <w:szCs w:val="21"/>
+          <w:lang w:eastAsia="en-GB"/>
+        </w:rPr>
+        <w:t>,</w:t>
+      </w:r>
+    </w:p>
+    <w:p>
+      <w:pPr>
+        <w:shd w:val="clear" w:color="auto" w:fill="1E1E1E"/>
+        <w:spacing w:after="0" w:line="285" w:lineRule="atLeast"/>
+        <w:rPr>
+          <w:rFonts w:ascii="Consolas" w:eastAsia="Times New Roman" w:hAnsi="Consolas" w:cs="Times New Roman"/>
+          <w:color w:val="D4D4D4"/>
+          <w:sz w:val="21"/>
+          <w:szCs w:val="21"/>
+          <w:lang w:eastAsia="en-GB"/>
+        </w:rPr>
+      </w:pPr>
+      <w:r>
+        <w:rPr>
+          <w:rFonts w:ascii="Consolas" w:eastAsia="Times New Roman" w:hAnsi="Consolas" w:cs="Times New Roman"/>
+          <w:color w:val="D4D4D4"/>
+          <w:sz w:val="21"/>
+          <w:szCs w:val="21"/>
+          <w:lang w:eastAsia="en-GB"/>
+        </w:rPr>
+        <w:t xml:space="preserve">    </w:t>
+      </w:r>
+      <w:r>
+        <w:rPr>
+          <w:rFonts w:ascii="Consolas" w:eastAsia="Times New Roman" w:hAnsi="Consolas" w:cs="Times New Roman"/>
+          <w:color w:val="9CDCFE"/>
+          <w:sz w:val="21"/>
+          <w:szCs w:val="21"/>
+          <w:lang w:eastAsia="en-GB"/>
+        </w:rPr>
+        <w:t>"description"</w:t>
+      </w:r>
+      <w:r>
+        <w:rPr>
+          <w:rFonts w:ascii="Consolas" w:eastAsia="Times New Roman" w:hAnsi="Consolas" w:cs="Times New Roman"/>
+          <w:color w:val="D4D4D4"/>
+          <w:sz w:val="21"/>
+          <w:szCs w:val="21"/>
+          <w:lang w:eastAsia="en-GB"/>
+        </w:rPr>
+        <w:t xml:space="preserve">: </w:t>
+      </w:r>
+      <w:r>
+        <w:rPr>
+          <w:rFonts w:ascii="Consolas" w:eastAsia="Times New Roman" w:hAnsi="Consolas" w:cs="Times New Roman"/>
+          <w:color w:val="CE9178"/>
+          <w:sz w:val="21"/>
+          <w:szCs w:val="21"/>
+          <w:lang w:eastAsia="en-GB"/>
+        </w:rPr>
+        <w:t>"protractor framework"</w:t>
+      </w:r>
+      <w:r>
+        <w:rPr>
+          <w:rFonts w:ascii="Consolas" w:eastAsia="Times New Roman" w:hAnsi="Consolas" w:cs="Times New Roman"/>
+          <w:color w:val="D4D4D4"/>
+          <w:sz w:val="21"/>
+          <w:szCs w:val="21"/>
+          <w:lang w:eastAsia="en-GB"/>
+        </w:rPr>
+        <w:t>,</w:t>
+      </w:r>
+    </w:p>
+    <w:p>
+      <w:pPr>
+        <w:shd w:val="clear" w:color="auto" w:fill="1E1E1E"/>
+        <w:spacing w:after="0" w:line="285" w:lineRule="atLeast"/>
+        <w:rPr>
+          <w:rFonts w:ascii="Consolas" w:eastAsia="Times New Roman" w:hAnsi="Consolas" w:cs="Times New Roman"/>
+          <w:color w:val="D4D4D4"/>
+          <w:sz w:val="21"/>
+          <w:szCs w:val="21"/>
+          <w:lang w:eastAsia="en-GB"/>
+        </w:rPr>
+      </w:pPr>
+      <w:r>
+        <w:rPr>
+          <w:rFonts w:ascii="Consolas" w:eastAsia="Times New Roman" w:hAnsi="Consolas" w:cs="Times New Roman"/>
+          <w:color w:val="D4D4D4"/>
+          <w:sz w:val="21"/>
+          <w:szCs w:val="21"/>
+          <w:lang w:eastAsia="en-GB"/>
+        </w:rPr>
+        <w:t xml:space="preserve">    </w:t>
+      </w:r>
+      <w:r>
+        <w:rPr>
+          <w:rFonts w:ascii="Consolas" w:eastAsia="Times New Roman" w:hAnsi="Consolas" w:cs="Times New Roman"/>
+          <w:color w:val="9CDCFE"/>
+          <w:sz w:val="21"/>
+          <w:szCs w:val="21"/>
+          <w:lang w:eastAsia="en-GB"/>
+        </w:rPr>
+        <w:t>"main"</w:t>
+      </w:r>
+      <w:r>
+        <w:rPr>
+          <w:rFonts w:ascii="Consolas" w:eastAsia="Times New Roman" w:hAnsi="Consolas" w:cs="Times New Roman"/>
+          <w:color w:val="D4D4D4"/>
+          <w:sz w:val="21"/>
+          <w:szCs w:val="21"/>
+          <w:lang w:eastAsia="en-GB"/>
+        </w:rPr>
+        <w:t xml:space="preserve">: </w:t>
+      </w:r>
+      <w:r>
+        <w:rPr>
+          <w:rFonts w:ascii="Consolas" w:eastAsia="Times New Roman" w:hAnsi="Consolas" w:cs="Times New Roman"/>
+          <w:color w:val="CE9178"/>
+          <w:sz w:val="21"/>
+          <w:szCs w:val="21"/>
+          <w:lang w:eastAsia="en-GB"/>
+        </w:rPr>
+        <w:t>"index.js"</w:t>
+      </w:r>
+      <w:r>
+        <w:rPr>
+          <w:rFonts w:ascii="Consolas" w:eastAsia="Times New Roman" w:hAnsi="Consolas" w:cs="Times New Roman"/>
+          <w:color w:val="D4D4D4"/>
+          <w:sz w:val="21"/>
+          <w:szCs w:val="21"/>
+          <w:lang w:eastAsia="en-GB"/>
+        </w:rPr>
+        <w:t>,</w:t>
+      </w:r>
+    </w:p>
+    <w:p>
+      <w:pPr>
+        <w:shd w:val="clear" w:color="auto" w:fill="1E1E1E"/>
+        <w:spacing w:after="0" w:line="285" w:lineRule="atLeast"/>
+        <w:rPr>
+          <w:rFonts w:ascii="Consolas" w:eastAsia="Times New Roman" w:hAnsi="Consolas" w:cs="Times New Roman"/>
+          <w:color w:val="D4D4D4"/>
+          <w:sz w:val="21"/>
+          <w:szCs w:val="21"/>
+          <w:lang w:eastAsia="en-GB"/>
+        </w:rPr>
+      </w:pPr>
+      <w:r>
+        <w:rPr>
+          <w:rFonts w:ascii="Consolas" w:eastAsia="Times New Roman" w:hAnsi="Consolas" w:cs="Times New Roman"/>
+          <w:color w:val="D4D4D4"/>
+          <w:sz w:val="21"/>
+          <w:szCs w:val="21"/>
+          <w:lang w:eastAsia="en-GB"/>
+        </w:rPr>
+        <w:t xml:space="preserve">    </w:t>
+      </w:r>
+      <w:r>
+        <w:rPr>
+          <w:rFonts w:ascii="Consolas" w:eastAsia="Times New Roman" w:hAnsi="Consolas" w:cs="Times New Roman"/>
+          <w:color w:val="9CDCFE"/>
+          <w:sz w:val="21"/>
+          <w:szCs w:val="21"/>
+          <w:lang w:eastAsia="en-GB"/>
+        </w:rPr>
+        <w:t>"scripts"</w:t>
+      </w:r>
+      <w:r>
+        <w:rPr>
+          <w:rFonts w:ascii="Consolas" w:eastAsia="Times New Roman" w:hAnsi="Consolas" w:cs="Times New Roman"/>
+          <w:color w:val="D4D4D4"/>
+          <w:sz w:val="21"/>
+          <w:szCs w:val="21"/>
+          <w:lang w:eastAsia="en-GB"/>
+        </w:rPr>
+        <w:t>: {</w:t>
+      </w:r>
+    </w:p>
+    <w:p>
+      <w:pPr>
+        <w:shd w:val="clear" w:color="auto" w:fill="1E1E1E"/>
+        <w:spacing w:after="0" w:line="285" w:lineRule="atLeast"/>
+        <w:rPr>
+          <w:rFonts w:ascii="Consolas" w:eastAsia="Times New Roman" w:hAnsi="Consolas" w:cs="Times New Roman"/>
+          <w:color w:val="D4D4D4"/>
+          <w:sz w:val="21"/>
+          <w:szCs w:val="21"/>
+          <w:lang w:eastAsia="en-GB"/>
+        </w:rPr>
+      </w:pPr>
+      <w:r>
+        <w:rPr>
+          <w:rFonts w:ascii="Consolas" w:eastAsia="Times New Roman" w:hAnsi="Consolas" w:cs="Times New Roman"/>
+          <w:color w:val="D4D4D4"/>
+          <w:sz w:val="21"/>
+          <w:szCs w:val="21"/>
+          <w:lang w:eastAsia="en-GB"/>
+        </w:rPr>
+        <w:t xml:space="preserve">      </w:t>
+      </w:r>
+      <w:r>
+        <w:rPr>
+          <w:rFonts w:ascii="Consolas" w:eastAsia="Times New Roman" w:hAnsi="Consolas" w:cs="Times New Roman"/>
+          <w:color w:val="9CDCFE"/>
+          <w:sz w:val="21"/>
+          <w:szCs w:val="21"/>
+          <w:lang w:eastAsia="en-GB"/>
+        </w:rPr>
+        <w:t>"tsc"</w:t>
+      </w:r>
+      <w:r>
+        <w:rPr>
+          <w:rFonts w:ascii="Consolas" w:eastAsia="Times New Roman" w:hAnsi="Consolas" w:cs="Times New Roman"/>
+          <w:color w:val="D4D4D4"/>
+          <w:sz w:val="21"/>
+          <w:szCs w:val="21"/>
+          <w:lang w:eastAsia="en-GB"/>
+        </w:rPr>
+        <w:t xml:space="preserve">: </w:t>
+      </w:r>
+      <w:r>
+        <w:rPr>
+          <w:rFonts w:ascii="Consolas" w:eastAsia="Times New Roman" w:hAnsi="Consolas" w:cs="Times New Roman"/>
+          <w:color w:val="CE9178"/>
+          <w:sz w:val="21"/>
+          <w:szCs w:val="21"/>
+          <w:lang w:eastAsia="en-GB"/>
+        </w:rPr>
+        <w:t>"tsc"</w:t>
+      </w:r>
+      <w:r>
+        <w:rPr>
+          <w:rFonts w:ascii="Consolas" w:eastAsia="Times New Roman" w:hAnsi="Consolas" w:cs="Times New Roman"/>
+          <w:color w:val="D4D4D4"/>
+          <w:sz w:val="21"/>
+          <w:szCs w:val="21"/>
+          <w:lang w:eastAsia="en-GB"/>
+        </w:rPr>
+        <w:t>,</w:t>
+      </w:r>
+    </w:p>
+    <w:p>
+      <w:pPr>
+        <w:shd w:val="clear" w:color="auto" w:fill="1E1E1E"/>
+        <w:spacing w:after="0" w:line="285" w:lineRule="atLeast"/>
+        <w:rPr>
+          <w:rFonts w:ascii="Consolas" w:eastAsia="Times New Roman" w:hAnsi="Consolas" w:cs="Times New Roman"/>
+          <w:color w:val="D4D4D4"/>
+          <w:sz w:val="21"/>
+          <w:szCs w:val="21"/>
+          <w:lang w:eastAsia="en-GB"/>
+        </w:rPr>
+      </w:pPr>
+      <w:r>
+        <w:rPr>
+          <w:rFonts w:ascii="Consolas" w:eastAsia="Times New Roman" w:hAnsi="Consolas" w:cs="Times New Roman"/>
+          <w:color w:val="D4D4D4"/>
+          <w:sz w:val="21"/>
+          <w:szCs w:val="21"/>
+          <w:lang w:eastAsia="en-GB"/>
+        </w:rPr>
+        <w:t xml:space="preserve">      </w:t>
+      </w:r>
+      <w:r>
+        <w:rPr>
+          <w:rFonts w:ascii="Consolas" w:eastAsia="Times New Roman" w:hAnsi="Consolas" w:cs="Times New Roman"/>
+          <w:color w:val="9CDCFE"/>
+          <w:sz w:val="21"/>
+          <w:szCs w:val="21"/>
+          <w:lang w:eastAsia="en-GB"/>
+        </w:rPr>
+        <w:t>"pretest"</w:t>
+      </w:r>
+      <w:r>
+        <w:rPr>
+          <w:rFonts w:ascii="Consolas" w:eastAsia="Times New Roman" w:hAnsi="Consolas" w:cs="Times New Roman"/>
+          <w:color w:val="D4D4D4"/>
+          <w:sz w:val="21"/>
+          <w:szCs w:val="21"/>
+          <w:lang w:eastAsia="en-GB"/>
+        </w:rPr>
+        <w:t xml:space="preserve">: </w:t>
+      </w:r>
+      <w:r>
+        <w:rPr>
+          <w:rFonts w:ascii="Consolas" w:eastAsia="Times New Roman" w:hAnsi="Consolas" w:cs="Times New Roman"/>
+          <w:color w:val="CE9178"/>
+          <w:sz w:val="21"/>
+          <w:szCs w:val="21"/>
+          <w:lang w:eastAsia="en-GB"/>
+        </w:rPr>
+        <w:t>"npm run tsc"</w:t>
+      </w:r>
+      <w:r>
+        <w:rPr>
+          <w:rFonts w:ascii="Consolas" w:eastAsia="Times New Roman" w:hAnsi="Consolas" w:cs="Times New Roman"/>
+          <w:color w:val="D4D4D4"/>
+          <w:sz w:val="21"/>
+          <w:szCs w:val="21"/>
+          <w:lang w:eastAsia="en-GB"/>
+        </w:rPr>
+        <w:t>,</w:t>
+      </w:r>
+    </w:p>
+    <w:p>
+      <w:pPr>
+        <w:shd w:val="clear" w:color="auto" w:fill="1E1E1E"/>
+        <w:spacing w:after="0" w:line="285" w:lineRule="atLeast"/>
+        <w:rPr>
+          <w:rFonts w:ascii="Consolas" w:eastAsia="Times New Roman" w:hAnsi="Consolas" w:cs="Times New Roman"/>
+          <w:color w:val="D4D4D4"/>
+          <w:sz w:val="21"/>
+          <w:szCs w:val="21"/>
+          <w:lang w:eastAsia="en-GB"/>
+        </w:rPr>
+      </w:pPr>
+      <w:r>
+        <w:rPr>
+          <w:rFonts w:ascii="Consolas" w:eastAsia="Times New Roman" w:hAnsi="Consolas" w:cs="Times New Roman"/>
+          <w:color w:val="D4D4D4"/>
+          <w:sz w:val="21"/>
+          <w:szCs w:val="21"/>
+          <w:lang w:eastAsia="en-GB"/>
+        </w:rPr>
+        <w:t xml:space="preserve">      </w:t>
+      </w:r>
+      <w:r>
+        <w:rPr>
+          <w:rFonts w:ascii="Consolas" w:eastAsia="Times New Roman" w:hAnsi="Consolas" w:cs="Times New Roman"/>
+          <w:color w:val="9CDCFE"/>
+          <w:sz w:val="21"/>
+          <w:szCs w:val="21"/>
+          <w:lang w:eastAsia="en-GB"/>
+        </w:rPr>
+        <w:t>"test"</w:t>
+      </w:r>
+      <w:r>
+        <w:rPr>
+          <w:rFonts w:ascii="Consolas" w:eastAsia="Times New Roman" w:hAnsi="Consolas" w:cs="Times New Roman"/>
+          <w:color w:val="D4D4D4"/>
+          <w:sz w:val="21"/>
+          <w:szCs w:val="21"/>
+          <w:lang w:eastAsia="en-GB"/>
+        </w:rPr>
+        <w:t xml:space="preserve">: </w:t>
+      </w:r>
+      <w:r>
+        <w:rPr>
+          <w:rFonts w:ascii="Consolas" w:eastAsia="Times New Roman" w:hAnsi="Consolas" w:cs="Times New Roman"/>
+          <w:color w:val="CE9178"/>
+          <w:sz w:val="21"/>
+          <w:szCs w:val="21"/>
+          <w:lang w:eastAsia="en-GB"/>
+        </w:rPr>
+        <w:t>"protractor outputjs/conf.js"</w:t>
+      </w:r>
+    </w:p>
+    <w:p>
+      <w:pPr>
+        <w:shd w:val="clear" w:color="auto" w:fill="1E1E1E"/>
+        <w:spacing w:after="0" w:line="285" w:lineRule="atLeast"/>
+        <w:rPr>
+          <w:rFonts w:ascii="Consolas" w:eastAsia="Times New Roman" w:hAnsi="Consolas" w:cs="Times New Roman"/>
+          <w:color w:val="D4D4D4"/>
+          <w:sz w:val="21"/>
+          <w:szCs w:val="21"/>
+          <w:lang w:eastAsia="en-GB"/>
+        </w:rPr>
+      </w:pPr>
+      <w:r>
+        <w:rPr>
+          <w:rFonts w:ascii="Consolas" w:eastAsia="Times New Roman" w:hAnsi="Consolas" w:cs="Times New Roman"/>
+          <w:color w:val="D4D4D4"/>
+          <w:sz w:val="21"/>
+          <w:szCs w:val="21"/>
+          <w:lang w:eastAsia="en-GB"/>
+        </w:rPr>
+        <w:t xml:space="preserve">    },</w:t>
+      </w:r>
+    </w:p>
+    <w:p>
+      <w:pPr>
+        <w:shd w:val="clear" w:color="auto" w:fill="1E1E1E"/>
+        <w:spacing w:after="0" w:line="285" w:lineRule="atLeast"/>
+        <w:rPr>
+          <w:rFonts w:ascii="Consolas" w:eastAsia="Times New Roman" w:hAnsi="Consolas" w:cs="Times New Roman"/>
+          <w:color w:val="D4D4D4"/>
+          <w:sz w:val="21"/>
+          <w:szCs w:val="21"/>
+          <w:lang w:eastAsia="en-GB"/>
+        </w:rPr>
+      </w:pPr>
+      <w:r>
+        <w:rPr>
+          <w:rFonts w:ascii="Consolas" w:eastAsia="Times New Roman" w:hAnsi="Consolas" w:cs="Times New Roman"/>
+          <w:color w:val="D4D4D4"/>
+          <w:sz w:val="21"/>
+          <w:szCs w:val="21"/>
+          <w:lang w:eastAsia="en-GB"/>
+        </w:rPr>
+        <w:lastRenderedPageBreak/>
+        <w:t xml:space="preserve">    </w:t>
+      </w:r>
+      <w:r>
+        <w:rPr>
+          <w:rFonts w:ascii="Consolas" w:eastAsia="Times New Roman" w:hAnsi="Consolas" w:cs="Times New Roman"/>
+          <w:color w:val="9CDCFE"/>
+          <w:sz w:val="21"/>
+          <w:szCs w:val="21"/>
+          <w:lang w:eastAsia="en-GB"/>
+        </w:rPr>
+        <w:t>"author"</w:t>
+      </w:r>
+      <w:r>
+        <w:rPr>
+          <w:rFonts w:ascii="Consolas" w:eastAsia="Times New Roman" w:hAnsi="Consolas" w:cs="Times New Roman"/>
+          <w:color w:val="D4D4D4"/>
+          <w:sz w:val="21"/>
+          <w:szCs w:val="21"/>
+          <w:lang w:eastAsia="en-GB"/>
+        </w:rPr>
+        <w:t xml:space="preserve">: </w:t>
+      </w:r>
+      <w:r>
+        <w:rPr>
+          <w:rFonts w:ascii="Consolas" w:eastAsia="Times New Roman" w:hAnsi="Consolas" w:cs="Times New Roman"/>
+          <w:color w:val="CE9178"/>
+          <w:sz w:val="21"/>
+          <w:szCs w:val="21"/>
+          <w:lang w:eastAsia="en-GB"/>
+        </w:rPr>
+        <w:t>""</w:t>
+      </w:r>
+      <w:r>
+        <w:rPr>
+          <w:rFonts w:ascii="Consolas" w:eastAsia="Times New Roman" w:hAnsi="Consolas" w:cs="Times New Roman"/>
+          <w:color w:val="D4D4D4"/>
+          <w:sz w:val="21"/>
+          <w:szCs w:val="21"/>
+          <w:lang w:eastAsia="en-GB"/>
+        </w:rPr>
+        <w:t>,</w:t>
+      </w:r>
+    </w:p>
+    <w:p>
+      <w:pPr>
+        <w:shd w:val="clear" w:color="auto" w:fill="1E1E1E"/>
+        <w:spacing w:after="0" w:line="285" w:lineRule="atLeast"/>
+        <w:rPr>
+          <w:rFonts w:ascii="Consolas" w:eastAsia="Times New Roman" w:hAnsi="Consolas" w:cs="Times New Roman"/>
+          <w:color w:val="D4D4D4"/>
+          <w:sz w:val="21"/>
+          <w:szCs w:val="21"/>
+          <w:lang w:eastAsia="en-GB"/>
+        </w:rPr>
+      </w:pPr>
+      <w:r>
+        <w:rPr>
+          <w:rFonts w:ascii="Consolas" w:eastAsia="Times New Roman" w:hAnsi="Consolas" w:cs="Times New Roman"/>
+          <w:color w:val="D4D4D4"/>
+          <w:sz w:val="21"/>
+          <w:szCs w:val="21"/>
+          <w:lang w:eastAsia="en-GB"/>
+        </w:rPr>
+        <w:t xml:space="preserve">    </w:t>
+      </w:r>
+      <w:r>
+        <w:rPr>
+          <w:rFonts w:ascii="Consolas" w:eastAsia="Times New Roman" w:hAnsi="Consolas" w:cs="Times New Roman"/>
+          <w:color w:val="9CDCFE"/>
+          <w:sz w:val="21"/>
+          <w:szCs w:val="21"/>
+          <w:lang w:eastAsia="en-GB"/>
+        </w:rPr>
+        <w:t>"license"</w:t>
+      </w:r>
+      <w:r>
+        <w:rPr>
+          <w:rFonts w:ascii="Consolas" w:eastAsia="Times New Roman" w:hAnsi="Consolas" w:cs="Times New Roman"/>
+          <w:color w:val="D4D4D4"/>
+          <w:sz w:val="21"/>
+          <w:szCs w:val="21"/>
+          <w:lang w:eastAsia="en-GB"/>
+        </w:rPr>
+        <w:t xml:space="preserve">: </w:t>
+      </w:r>
+      <w:r>
+        <w:rPr>
+          <w:rFonts w:ascii="Consolas" w:eastAsia="Times New Roman" w:hAnsi="Consolas" w:cs="Times New Roman"/>
+          <w:color w:val="CE9178"/>
+          <w:sz w:val="21"/>
+          <w:szCs w:val="21"/>
+          <w:lang w:eastAsia="en-GB"/>
+        </w:rPr>
+        <w:t>"ISC"</w:t>
+      </w:r>
+      <w:r>
+        <w:rPr>
+          <w:rFonts w:ascii="Consolas" w:eastAsia="Times New Roman" w:hAnsi="Consolas" w:cs="Times New Roman"/>
+          <w:color w:val="D4D4D4"/>
+          <w:sz w:val="21"/>
+          <w:szCs w:val="21"/>
+          <w:lang w:eastAsia="en-GB"/>
+        </w:rPr>
+        <w:t>,</w:t>
+      </w:r>
+    </w:p>
+    <w:p>
+      <w:pPr>
+        <w:shd w:val="clear" w:color="auto" w:fill="1E1E1E"/>
+        <w:spacing w:after="0" w:line="285" w:lineRule="atLeast"/>
+        <w:rPr>
+          <w:rFonts w:ascii="Consolas" w:eastAsia="Times New Roman" w:hAnsi="Consolas" w:cs="Times New Roman"/>
+          <w:color w:val="D4D4D4"/>
+          <w:sz w:val="21"/>
+          <w:szCs w:val="21"/>
+          <w:lang w:eastAsia="en-GB"/>
+        </w:rPr>
+      </w:pPr>
+      <w:r>
+        <w:rPr>
+          <w:rFonts w:ascii="Consolas" w:eastAsia="Times New Roman" w:hAnsi="Consolas" w:cs="Times New Roman"/>
+          <w:color w:val="D4D4D4"/>
+          <w:sz w:val="21"/>
+          <w:szCs w:val="21"/>
+          <w:lang w:eastAsia="en-GB"/>
+        </w:rPr>
+        <w:t xml:space="preserve">    </w:t>
+      </w:r>
+      <w:r>
+        <w:rPr>
+          <w:rFonts w:ascii="Consolas" w:eastAsia="Times New Roman" w:hAnsi="Consolas" w:cs="Times New Roman"/>
+          <w:color w:val="9CDCFE"/>
+          <w:sz w:val="21"/>
+          <w:szCs w:val="21"/>
+          <w:lang w:eastAsia="en-GB"/>
+        </w:rPr>
+        <w:t>"dependencies"</w:t>
+      </w:r>
+      <w:r>
+        <w:rPr>
+          <w:rFonts w:ascii="Consolas" w:eastAsia="Times New Roman" w:hAnsi="Consolas" w:cs="Times New Roman"/>
+          <w:color w:val="D4D4D4"/>
+          <w:sz w:val="21"/>
+          <w:szCs w:val="21"/>
+          <w:lang w:eastAsia="en-GB"/>
+        </w:rPr>
+        <w:t>: {</w:t>
+      </w:r>
+    </w:p>
+    <w:p>
+      <w:pPr>
+        <w:shd w:val="clear" w:color="auto" w:fill="1E1E1E"/>
+        <w:spacing w:after="0" w:line="285" w:lineRule="atLeast"/>
+        <w:rPr>
+          <w:rFonts w:ascii="Consolas" w:eastAsia="Times New Roman" w:hAnsi="Consolas" w:cs="Times New Roman"/>
+          <w:color w:val="D4D4D4"/>
+          <w:sz w:val="21"/>
+          <w:szCs w:val="21"/>
+          <w:lang w:eastAsia="en-GB"/>
+        </w:rPr>
+      </w:pPr>
+      <w:r>
+        <w:rPr>
+          <w:rFonts w:ascii="Consolas" w:eastAsia="Times New Roman" w:hAnsi="Consolas" w:cs="Times New Roman"/>
+          <w:color w:val="D4D4D4"/>
+          <w:sz w:val="21"/>
+          <w:szCs w:val="21"/>
+          <w:lang w:eastAsia="en-GB"/>
+        </w:rPr>
+        <w:t xml:space="preserve">      </w:t>
+      </w:r>
+      <w:r>
+        <w:rPr>
+          <w:rFonts w:ascii="Consolas" w:eastAsia="Times New Roman" w:hAnsi="Consolas" w:cs="Times New Roman"/>
+          <w:color w:val="9CDCFE"/>
+          <w:sz w:val="21"/>
+          <w:szCs w:val="21"/>
+          <w:lang w:eastAsia="en-GB"/>
+        </w:rPr>
+        <w:t>"@types/jasmine"</w:t>
+      </w:r>
+      <w:r>
+        <w:rPr>
+          <w:rFonts w:ascii="Consolas" w:eastAsia="Times New Roman" w:hAnsi="Consolas" w:cs="Times New Roman"/>
+          <w:color w:val="D4D4D4"/>
+          <w:sz w:val="21"/>
+          <w:szCs w:val="21"/>
+          <w:lang w:eastAsia="en-GB"/>
+        </w:rPr>
+        <w:t xml:space="preserve">: </w:t>
+      </w:r>
+      <w:r>
+        <w:rPr>
+          <w:rFonts w:ascii="Consolas" w:eastAsia="Times New Roman" w:hAnsi="Consolas" w:cs="Times New Roman"/>
+          <w:color w:val="CE9178"/>
+          <w:sz w:val="21"/>
+          <w:szCs w:val="21"/>
+          <w:lang w:eastAsia="en-GB"/>
+        </w:rPr>
+        <w:t>"^3.3.5"</w:t>
+      </w:r>
+      <w:r>
+        <w:rPr>
+          <w:rFonts w:ascii="Consolas" w:eastAsia="Times New Roman" w:hAnsi="Consolas" w:cs="Times New Roman"/>
+          <w:color w:val="D4D4D4"/>
+          <w:sz w:val="21"/>
+          <w:szCs w:val="21"/>
+          <w:lang w:eastAsia="en-GB"/>
+        </w:rPr>
+        <w:t>,</w:t>
+      </w:r>
+    </w:p>
+    <w:p>
+      <w:pPr>
+        <w:shd w:val="clear" w:color="auto" w:fill="1E1E1E"/>
+        <w:spacing w:after="0" w:line="285" w:lineRule="atLeast"/>
+        <w:rPr>
+          <w:rFonts w:ascii="Consolas" w:eastAsia="Times New Roman" w:hAnsi="Consolas" w:cs="Times New Roman"/>
+          <w:color w:val="D4D4D4"/>
+          <w:sz w:val="21"/>
+          <w:szCs w:val="21"/>
+          <w:lang w:eastAsia="en-GB"/>
+        </w:rPr>
+      </w:pPr>
+      <w:r>
+        <w:rPr>
+          <w:rFonts w:ascii="Consolas" w:eastAsia="Times New Roman" w:hAnsi="Consolas" w:cs="Times New Roman"/>
+          <w:color w:val="D4D4D4"/>
+          <w:sz w:val="21"/>
+          <w:szCs w:val="21"/>
+          <w:lang w:eastAsia="en-GB"/>
+        </w:rPr>
+        <w:t xml:space="preserve">      </w:t>
+      </w:r>
+      <w:r>
+        <w:rPr>
+          <w:rFonts w:ascii="Consolas" w:eastAsia="Times New Roman" w:hAnsi="Consolas" w:cs="Times New Roman"/>
+          <w:color w:val="9CDCFE"/>
+          <w:sz w:val="21"/>
+          <w:szCs w:val="21"/>
+          <w:lang w:eastAsia="en-GB"/>
+        </w:rPr>
+        <w:t>"chercher-tech-jasmine-reporter"</w:t>
+      </w:r>
+      <w:r>
+        <w:rPr>
+          <w:rFonts w:ascii="Consolas" w:eastAsia="Times New Roman" w:hAnsi="Consolas" w:cs="Times New Roman"/>
+          <w:color w:val="D4D4D4"/>
+          <w:sz w:val="21"/>
+          <w:szCs w:val="21"/>
+          <w:lang w:eastAsia="en-GB"/>
+        </w:rPr>
+        <w:t xml:space="preserve">: </w:t>
+      </w:r>
+      <w:r>
+        <w:rPr>
+          <w:rFonts w:ascii="Consolas" w:eastAsia="Times New Roman" w:hAnsi="Consolas" w:cs="Times New Roman"/>
+          <w:color w:val="CE9178"/>
+          <w:sz w:val="21"/>
+          <w:szCs w:val="21"/>
+          <w:lang w:eastAsia="en-GB"/>
+        </w:rPr>
+        <w:t>"0.0.7"</w:t>
+      </w:r>
+      <w:r>
+        <w:rPr>
+          <w:rFonts w:ascii="Consolas" w:eastAsia="Times New Roman" w:hAnsi="Consolas" w:cs="Times New Roman"/>
+          <w:color w:val="D4D4D4"/>
+          <w:sz w:val="21"/>
+          <w:szCs w:val="21"/>
+          <w:lang w:eastAsia="en-GB"/>
+        </w:rPr>
+        <w:t>,</w:t>
+      </w:r>
+    </w:p>
+    <w:p>
+      <w:pPr>
+        <w:shd w:val="clear" w:color="auto" w:fill="1E1E1E"/>
+        <w:spacing w:after="0" w:line="285" w:lineRule="atLeast"/>
+        <w:rPr>
+          <w:rFonts w:ascii="Consolas" w:eastAsia="Times New Roman" w:hAnsi="Consolas" w:cs="Times New Roman"/>
+          <w:color w:val="D4D4D4"/>
+          <w:sz w:val="21"/>
+          <w:szCs w:val="21"/>
+          <w:lang w:eastAsia="en-GB"/>
+        </w:rPr>
+      </w:pPr>
+      <w:r>
+        <w:rPr>
+          <w:rFonts w:ascii="Consolas" w:eastAsia="Times New Roman" w:hAnsi="Consolas" w:cs="Times New Roman"/>
+          <w:color w:val="D4D4D4"/>
+          <w:sz w:val="21"/>
+          <w:szCs w:val="21"/>
+          <w:lang w:eastAsia="en-GB"/>
+        </w:rPr>
+        <w:t xml:space="preserve">      </w:t>
+      </w:r>
+      <w:r>
+        <w:rPr>
+          <w:rFonts w:ascii="Consolas" w:eastAsia="Times New Roman" w:hAnsi="Consolas" w:cs="Times New Roman"/>
+          <w:color w:val="9CDCFE"/>
+          <w:sz w:val="21"/>
+          <w:szCs w:val="21"/>
+          <w:lang w:eastAsia="en-GB"/>
+        </w:rPr>
+        <w:t>"exceljs"</w:t>
+      </w:r>
+      <w:r>
+        <w:rPr>
+          <w:rFonts w:ascii="Consolas" w:eastAsia="Times New Roman" w:hAnsi="Consolas" w:cs="Times New Roman"/>
+          <w:color w:val="D4D4D4"/>
+          <w:sz w:val="21"/>
+          <w:szCs w:val="21"/>
+          <w:lang w:eastAsia="en-GB"/>
+        </w:rPr>
+        <w:t xml:space="preserve">: </w:t>
+      </w:r>
+      <w:r>
+        <w:rPr>
+          <w:rFonts w:ascii="Consolas" w:eastAsia="Times New Roman" w:hAnsi="Consolas" w:cs="Times New Roman"/>
+          <w:color w:val="CE9178"/>
+          <w:sz w:val="21"/>
+          <w:szCs w:val="21"/>
+          <w:lang w:eastAsia="en-GB"/>
+        </w:rPr>
+        <w:t>"^1.6.3"</w:t>
+      </w:r>
+      <w:r>
+        <w:rPr>
+          <w:rFonts w:ascii="Consolas" w:eastAsia="Times New Roman" w:hAnsi="Consolas" w:cs="Times New Roman"/>
+          <w:color w:val="D4D4D4"/>
+          <w:sz w:val="21"/>
+          <w:szCs w:val="21"/>
+          <w:lang w:eastAsia="en-GB"/>
+        </w:rPr>
+        <w:t>,</w:t>
+      </w:r>
+    </w:p>
+    <w:p>
+      <w:pPr>
+        <w:shd w:val="clear" w:color="auto" w:fill="1E1E1E"/>
+        <w:spacing w:after="0" w:line="285" w:lineRule="atLeast"/>
+        <w:rPr>
+          <w:rFonts w:ascii="Consolas" w:eastAsia="Times New Roman" w:hAnsi="Consolas" w:cs="Times New Roman"/>
+          <w:color w:val="D4D4D4"/>
+          <w:sz w:val="21"/>
+          <w:szCs w:val="21"/>
+          <w:lang w:eastAsia="en-GB"/>
+        </w:rPr>
+      </w:pPr>
+      <w:r>
+        <w:rPr>
+          <w:rFonts w:ascii="Consolas" w:eastAsia="Times New Roman" w:hAnsi="Consolas" w:cs="Times New Roman"/>
+          <w:color w:val="D4D4D4"/>
+          <w:sz w:val="21"/>
+          <w:szCs w:val="21"/>
+          <w:lang w:eastAsia="en-GB"/>
+        </w:rPr>
+        <w:t xml:space="preserve">      </w:t>
+      </w:r>
+      <w:r>
+        <w:rPr>
+          <w:rFonts w:ascii="Consolas" w:eastAsia="Times New Roman" w:hAnsi="Consolas" w:cs="Times New Roman"/>
+          <w:color w:val="9CDCFE"/>
+          <w:sz w:val="21"/>
+          <w:szCs w:val="21"/>
+          <w:lang w:eastAsia="en-GB"/>
+        </w:rPr>
+        <w:t>"winston"</w:t>
+      </w:r>
+      <w:r>
+        <w:rPr>
+          <w:rFonts w:ascii="Consolas" w:eastAsia="Times New Roman" w:hAnsi="Consolas" w:cs="Times New Roman"/>
+          <w:color w:val="D4D4D4"/>
+          <w:sz w:val="21"/>
+          <w:szCs w:val="21"/>
+          <w:lang w:eastAsia="en-GB"/>
+        </w:rPr>
+        <w:t xml:space="preserve">: </w:t>
+      </w:r>
+      <w:r>
+        <w:rPr>
+          <w:rFonts w:ascii="Consolas" w:eastAsia="Times New Roman" w:hAnsi="Consolas" w:cs="Times New Roman"/>
+          <w:color w:val="CE9178"/>
+          <w:sz w:val="21"/>
+          <w:szCs w:val="21"/>
+          <w:lang w:eastAsia="en-GB"/>
+        </w:rPr>
+        <w:t>"^3.1.0"</w:t>
+      </w:r>
+    </w:p>
+    <w:p>
+      <w:pPr>
+        <w:shd w:val="clear" w:color="auto" w:fill="1E1E1E"/>
+        <w:spacing w:after="0" w:line="285" w:lineRule="atLeast"/>
+        <w:rPr>
+          <w:rFonts w:ascii="Consolas" w:eastAsia="Times New Roman" w:hAnsi="Consolas" w:cs="Times New Roman"/>
+          <w:color w:val="D4D4D4"/>
+          <w:sz w:val="21"/>
+          <w:szCs w:val="21"/>
+          <w:lang w:eastAsia="en-GB"/>
+        </w:rPr>
+      </w:pPr>
+      <w:r>
+        <w:rPr>
+          <w:rFonts w:ascii="Consolas" w:eastAsia="Times New Roman" w:hAnsi="Consolas" w:cs="Times New Roman"/>
+          <w:color w:val="D4D4D4"/>
+          <w:sz w:val="21"/>
+          <w:szCs w:val="21"/>
+          <w:lang w:eastAsia="en-GB"/>
+        </w:rPr>
+        <w:t xml:space="preserve">    },</w:t>
+      </w:r>
+    </w:p>
+    <w:p>
+      <w:pPr>
+        <w:shd w:val="clear" w:color="auto" w:fill="1E1E1E"/>
+        <w:spacing w:after="0" w:line="285" w:lineRule="atLeast"/>
+        <w:rPr>
+          <w:rFonts w:ascii="Consolas" w:eastAsia="Times New Roman" w:hAnsi="Consolas" w:cs="Times New Roman"/>
+          <w:color w:val="D4D4D4"/>
+          <w:sz w:val="21"/>
+          <w:szCs w:val="21"/>
+          <w:lang w:eastAsia="en-GB"/>
+        </w:rPr>
+      </w:pPr>
+      <w:r>
+        <w:rPr>
+          <w:rFonts w:ascii="Consolas" w:eastAsia="Times New Roman" w:hAnsi="Consolas" w:cs="Times New Roman"/>
+          <w:color w:val="D4D4D4"/>
+          <w:sz w:val="21"/>
+          <w:szCs w:val="21"/>
+          <w:lang w:eastAsia="en-GB"/>
+        </w:rPr>
+        <w:t xml:space="preserve">    </w:t>
+      </w:r>
+      <w:r>
+        <w:rPr>
+          <w:rFonts w:ascii="Consolas" w:eastAsia="Times New Roman" w:hAnsi="Consolas" w:cs="Times New Roman"/>
+          <w:color w:val="9CDCFE"/>
+          <w:sz w:val="21"/>
+          <w:szCs w:val="21"/>
+          <w:lang w:eastAsia="en-GB"/>
+        </w:rPr>
+        <w:t>"devDependencies"</w:t>
+      </w:r>
+      <w:r>
+        <w:rPr>
+          <w:rFonts w:ascii="Consolas" w:eastAsia="Times New Roman" w:hAnsi="Consolas" w:cs="Times New Roman"/>
+          <w:color w:val="D4D4D4"/>
+          <w:sz w:val="21"/>
+          <w:szCs w:val="21"/>
+          <w:lang w:eastAsia="en-GB"/>
+        </w:rPr>
+        <w:t>: {</w:t>
+      </w:r>
+    </w:p>
+    <w:p>
+      <w:pPr>
+        <w:shd w:val="clear" w:color="auto" w:fill="1E1E1E"/>
+        <w:spacing w:after="0" w:line="285" w:lineRule="atLeast"/>
+        <w:rPr>
+          <w:rFonts w:ascii="Consolas" w:eastAsia="Times New Roman" w:hAnsi="Consolas" w:cs="Times New Roman"/>
+          <w:color w:val="D4D4D4"/>
+          <w:sz w:val="21"/>
+          <w:szCs w:val="21"/>
+          <w:lang w:eastAsia="en-GB"/>
+        </w:rPr>
+      </w:pPr>
+      <w:r>
+        <w:rPr>
+          <w:rFonts w:ascii="Consolas" w:eastAsia="Times New Roman" w:hAnsi="Consolas" w:cs="Times New Roman"/>
+          <w:color w:val="D4D4D4"/>
+          <w:sz w:val="21"/>
+          <w:szCs w:val="21"/>
+          <w:lang w:eastAsia="en-GB"/>
+        </w:rPr>
+        <w:t xml:space="preserve">      </w:t>
+      </w:r>
+      <w:r>
+        <w:rPr>
+          <w:rFonts w:ascii="Consolas" w:eastAsia="Times New Roman" w:hAnsi="Consolas" w:cs="Times New Roman"/>
+          <w:color w:val="9CDCFE"/>
+          <w:sz w:val="21"/>
+          <w:szCs w:val="21"/>
+          <w:lang w:eastAsia="en-GB"/>
+        </w:rPr>
+        <w:t>"@types/node"</w:t>
+      </w:r>
+      <w:r>
+        <w:rPr>
+          <w:rFonts w:ascii="Consolas" w:eastAsia="Times New Roman" w:hAnsi="Consolas" w:cs="Times New Roman"/>
+          <w:color w:val="D4D4D4"/>
+          <w:sz w:val="21"/>
+          <w:szCs w:val="21"/>
+          <w:lang w:eastAsia="en-GB"/>
+        </w:rPr>
+        <w:t xml:space="preserve">: </w:t>
+      </w:r>
+      <w:r>
+        <w:rPr>
+          <w:rFonts w:ascii="Consolas" w:eastAsia="Times New Roman" w:hAnsi="Consolas" w:cs="Times New Roman"/>
+          <w:color w:val="CE9178"/>
+          <w:sz w:val="21"/>
+          <w:szCs w:val="21"/>
+          <w:lang w:eastAsia="en-GB"/>
+        </w:rPr>
+        <w:t>"~10.5.2"</w:t>
+      </w:r>
+      <w:r>
+        <w:rPr>
+          <w:rFonts w:ascii="Consolas" w:eastAsia="Times New Roman" w:hAnsi="Consolas" w:cs="Times New Roman"/>
+          <w:color w:val="D4D4D4"/>
+          <w:sz w:val="21"/>
+          <w:szCs w:val="21"/>
+          <w:lang w:eastAsia="en-GB"/>
+        </w:rPr>
+        <w:t>,</w:t>
+      </w:r>
+    </w:p>
+    <w:p>
+      <w:pPr>
+        <w:shd w:val="clear" w:color="auto" w:fill="1E1E1E"/>
+        <w:spacing w:after="0" w:line="285" w:lineRule="atLeast"/>
+        <w:rPr>
+          <w:rFonts w:ascii="Consolas" w:eastAsia="Times New Roman" w:hAnsi="Consolas" w:cs="Times New Roman"/>
+          <w:color w:val="D4D4D4"/>
+          <w:sz w:val="21"/>
+          <w:szCs w:val="21"/>
+          <w:lang w:eastAsia="en-GB"/>
+        </w:rPr>
+      </w:pPr>
+      <w:r>
+        <w:rPr>
+          <w:rFonts w:ascii="Consolas" w:eastAsia="Times New Roman" w:hAnsi="Consolas" w:cs="Times New Roman"/>
+          <w:color w:val="D4D4D4"/>
+          <w:sz w:val="21"/>
+          <w:szCs w:val="21"/>
+          <w:lang w:eastAsia="en-GB"/>
+        </w:rPr>
+        <w:t xml:space="preserve">      </w:t>
+      </w:r>
+      <w:r>
+        <w:rPr>
+          <w:rFonts w:ascii="Consolas" w:eastAsia="Times New Roman" w:hAnsi="Consolas" w:cs="Times New Roman"/>
+          <w:color w:val="9CDCFE"/>
+          <w:sz w:val="21"/>
+          <w:szCs w:val="21"/>
+          <w:lang w:eastAsia="en-GB"/>
+        </w:rPr>
+        <w:t>"jasmine"</w:t>
+      </w:r>
+      <w:r>
+        <w:rPr>
+          <w:rFonts w:ascii="Consolas" w:eastAsia="Times New Roman" w:hAnsi="Consolas" w:cs="Times New Roman"/>
+          <w:color w:val="D4D4D4"/>
+          <w:sz w:val="21"/>
+          <w:szCs w:val="21"/>
+          <w:lang w:eastAsia="en-GB"/>
+        </w:rPr>
+        <w:t xml:space="preserve">: </w:t>
+      </w:r>
+      <w:r>
+        <w:rPr>
+          <w:rFonts w:ascii="Consolas" w:eastAsia="Times New Roman" w:hAnsi="Consolas" w:cs="Times New Roman"/>
+          <w:color w:val="CE9178"/>
+          <w:sz w:val="21"/>
+          <w:szCs w:val="21"/>
+          <w:lang w:eastAsia="en-GB"/>
+        </w:rPr>
+        <w:t>"3.1.0"</w:t>
+      </w:r>
+      <w:r>
+        <w:rPr>
+          <w:rFonts w:ascii="Consolas" w:eastAsia="Times New Roman" w:hAnsi="Consolas" w:cs="Times New Roman"/>
+          <w:color w:val="D4D4D4"/>
+          <w:sz w:val="21"/>
+          <w:szCs w:val="21"/>
+          <w:lang w:eastAsia="en-GB"/>
+        </w:rPr>
+        <w:t>,</w:t>
+      </w:r>
+    </w:p>
+    <w:p>
+      <w:pPr>
+        <w:shd w:val="clear" w:color="auto" w:fill="1E1E1E"/>
+        <w:spacing w:after="0" w:line="285" w:lineRule="atLeast"/>
+        <w:rPr>
+          <w:rFonts w:ascii="Consolas" w:eastAsia="Times New Roman" w:hAnsi="Consolas" w:cs="Times New Roman"/>
+          <w:color w:val="D4D4D4"/>
+          <w:sz w:val="21"/>
+          <w:szCs w:val="21"/>
+          <w:lang w:eastAsia="en-GB"/>
+        </w:rPr>
+      </w:pPr>
+      <w:r>
+        <w:rPr>
+          <w:rFonts w:ascii="Consolas" w:eastAsia="Times New Roman" w:hAnsi="Consolas" w:cs="Times New Roman"/>
+          <w:color w:val="D4D4D4"/>
+          <w:sz w:val="21"/>
+          <w:szCs w:val="21"/>
+          <w:lang w:eastAsia="en-GB"/>
+        </w:rPr>
+        <w:t xml:space="preserve">      </w:t>
+      </w:r>
+      <w:r>
+        <w:rPr>
+          <w:rFonts w:ascii="Consolas" w:eastAsia="Times New Roman" w:hAnsi="Consolas" w:cs="Times New Roman"/>
+          <w:color w:val="9CDCFE"/>
+          <w:sz w:val="21"/>
+          <w:szCs w:val="21"/>
+          <w:lang w:eastAsia="en-GB"/>
+        </w:rPr>
+        <w:t>"protractor"</w:t>
+      </w:r>
+      <w:r>
+        <w:rPr>
+          <w:rFonts w:ascii="Consolas" w:eastAsia="Times New Roman" w:hAnsi="Consolas" w:cs="Times New Roman"/>
+          <w:color w:val="D4D4D4"/>
+          <w:sz w:val="21"/>
+          <w:szCs w:val="21"/>
+          <w:lang w:eastAsia="en-GB"/>
+        </w:rPr>
+        <w:t xml:space="preserve">: </w:t>
+      </w:r>
+      <w:r>
+        <w:rPr>
+          <w:rFonts w:ascii="Consolas" w:eastAsia="Times New Roman" w:hAnsi="Consolas" w:cs="Times New Roman"/>
+          <w:color w:val="CE9178"/>
+          <w:sz w:val="21"/>
+          <w:szCs w:val="21"/>
+          <w:lang w:eastAsia="en-GB"/>
+        </w:rPr>
+        <w:t>"~5.3.2"</w:t>
+      </w:r>
+      <w:r>
+        <w:rPr>
+          <w:rFonts w:ascii="Consolas" w:eastAsia="Times New Roman" w:hAnsi="Consolas" w:cs="Times New Roman"/>
+          <w:color w:val="D4D4D4"/>
+          <w:sz w:val="21"/>
+          <w:szCs w:val="21"/>
+          <w:lang w:eastAsia="en-GB"/>
+        </w:rPr>
+        <w:t>,</w:t>
+      </w:r>
+    </w:p>
+    <w:p>
+      <w:pPr>
+        <w:shd w:val="clear" w:color="auto" w:fill="1E1E1E"/>
+        <w:spacing w:after="0" w:line="285" w:lineRule="atLeast"/>
+        <w:rPr>
+          <w:rFonts w:ascii="Consolas" w:eastAsia="Times New Roman" w:hAnsi="Consolas" w:cs="Times New Roman"/>
+          <w:color w:val="D4D4D4"/>
+          <w:sz w:val="21"/>
+          <w:szCs w:val="21"/>
+          <w:lang w:eastAsia="en-GB"/>
+        </w:rPr>
+      </w:pPr>
+      <w:r>
+        <w:rPr>
+          <w:rFonts w:ascii="Consolas" w:eastAsia="Times New Roman" w:hAnsi="Consolas" w:cs="Times New Roman"/>
+          <w:color w:val="D4D4D4"/>
+          <w:sz w:val="21"/>
+          <w:szCs w:val="21"/>
+          <w:lang w:eastAsia="en-GB"/>
+        </w:rPr>
+        <w:t xml:space="preserve">      </w:t>
+      </w:r>
+      <w:r>
+        <w:rPr>
+          <w:rFonts w:ascii="Consolas" w:eastAsia="Times New Roman" w:hAnsi="Consolas" w:cs="Times New Roman"/>
+          <w:color w:val="9CDCFE"/>
+          <w:sz w:val="21"/>
+          <w:szCs w:val="21"/>
+          <w:lang w:eastAsia="en-GB"/>
+        </w:rPr>
+        <w:t>"typescript"</w:t>
+      </w:r>
+      <w:r>
+        <w:rPr>
+          <w:rFonts w:ascii="Consolas" w:eastAsia="Times New Roman" w:hAnsi="Consolas" w:cs="Times New Roman"/>
+          <w:color w:val="D4D4D4"/>
+          <w:sz w:val="21"/>
+          <w:szCs w:val="21"/>
+          <w:lang w:eastAsia="en-GB"/>
+        </w:rPr>
+        <w:t xml:space="preserve">: </w:t>
+      </w:r>
+      <w:r>
+        <w:rPr>
+          <w:rFonts w:ascii="Consolas" w:eastAsia="Times New Roman" w:hAnsi="Consolas" w:cs="Times New Roman"/>
+          <w:color w:val="CE9178"/>
+          <w:sz w:val="21"/>
+          <w:szCs w:val="21"/>
+          <w:lang w:eastAsia="en-GB"/>
+        </w:rPr>
+        <w:t>"~2.9.2"</w:t>
+      </w:r>
+    </w:p>
+    <w:p>
+      <w:pPr>
+        <w:shd w:val="clear" w:color="auto" w:fill="1E1E1E"/>
+        <w:spacing w:after="0" w:line="285" w:lineRule="atLeast"/>
+        <w:rPr>
+          <w:rFonts w:ascii="Consolas" w:eastAsia="Times New Roman" w:hAnsi="Consolas" w:cs="Times New Roman"/>
+          <w:color w:val="D4D4D4"/>
+          <w:sz w:val="21"/>
+          <w:szCs w:val="21"/>
+          <w:lang w:eastAsia="en-GB"/>
+        </w:rPr>
+      </w:pPr>
+      <w:r>
+        <w:rPr>
+          <w:rFonts w:ascii="Consolas" w:eastAsia="Times New Roman" w:hAnsi="Consolas" w:cs="Times New Roman"/>
+          <w:color w:val="D4D4D4"/>
+          <w:sz w:val="21"/>
+          <w:szCs w:val="21"/>
+          <w:lang w:eastAsia="en-GB"/>
+        </w:rPr>
+        <w:t xml:space="preserve">    }</w:t>
+      </w:r>
+    </w:p>
+    <w:p>
+      <w:pPr>
+        <w:shd w:val="clear" w:color="auto" w:fill="1E1E1E"/>
+        <w:spacing w:after="0" w:line="285" w:lineRule="atLeast"/>
+        <w:rPr>
+          <w:rFonts w:ascii="Consolas" w:eastAsia="Times New Roman" w:hAnsi="Consolas" w:cs="Times New Roman"/>
+          <w:color w:val="D4D4D4"/>
+          <w:sz w:val="21"/>
+          <w:szCs w:val="21"/>
+          <w:lang w:eastAsia="en-GB"/>
+        </w:rPr>
+      </w:pPr>
+      <w:r>
+        <w:rPr>
+          <w:rFonts w:ascii="Consolas" w:eastAsia="Times New Roman" w:hAnsi="Consolas" w:cs="Times New Roman"/>
+          <w:color w:val="D4D4D4"/>
+          <w:sz w:val="21"/>
+          <w:szCs w:val="21"/>
+          <w:lang w:eastAsia="en-GB"/>
+        </w:rPr>
+        <w:t xml:space="preserve">  }</w:t>
+      </w:r>
+    </w:p>
+    <w:p>
+      <w:pPr>
+        <w:shd w:val="clear" w:color="auto" w:fill="1E1E1E"/>
+        <w:spacing w:after="0" w:line="285" w:lineRule="atLeast"/>
+        <w:rPr>
+          <w:rFonts w:ascii="Consolas" w:eastAsia="Times New Roman" w:hAnsi="Consolas" w:cs="Times New Roman"/>
+          <w:color w:val="D4D4D4"/>
+          <w:sz w:val="21"/>
+          <w:szCs w:val="21"/>
+          <w:lang w:eastAsia="en-GB"/>
+        </w:rPr>
+      </w:pPr>
+      <w:r>
+        <w:rPr>
+          <w:rFonts w:ascii="Consolas" w:eastAsia="Times New Roman" w:hAnsi="Consolas" w:cs="Times New Roman"/>
+          <w:color w:val="D4D4D4"/>
+          <w:sz w:val="21"/>
+          <w:szCs w:val="21"/>
+          <w:lang w:eastAsia="en-GB"/>
+        </w:rPr>
+        <w:t xml:space="preserve">  </w:t>
+      </w:r>
+    </w:p>
+    <w:p>
+      <w:pPr>
+        <w:rPr>
+          <w:lang w:val="en-US"/>
+        </w:rPr>
+      </w:pPr>
+    </w:p>
+    <w:p>
+      <w:pPr>
+        <w:rPr>
+          <w:lang w:val="en-US"/>
+        </w:rPr>
+      </w:pPr>
     </w:p>
     <w:p>
       <w:pPr>
@@ -1233,10 +3048,10 @@
           <w:lang w:eastAsia="en-GB"/>
         </w:rPr>
         <w:drawing>
-          <wp:inline distT="0" distB="0" distL="0" distR="0" wp14:anchorId="05D81FE9" wp14:editId="69D62081">
-            <wp:extent cx="5731510" cy="1875155"/>
-            <wp:effectExtent l="0" t="0" r="2540" b="0"/>
-            <wp:docPr id="5" name="Picture 5"/>
+          <wp:inline distT="0" distB="0" distL="0" distR="0" wp14:anchorId="74861B6E" wp14:editId="2B77926E">
+            <wp:extent cx="5731510" cy="2721610"/>
+            <wp:effectExtent l="0" t="0" r="2540" b="2540"/>
+            <wp:docPr id="7" name="Picture 7"/>
             <wp:cNvGraphicFramePr>
               <a:graphicFrameLocks xmlns:a="http://schemas.openxmlformats.org/drawingml/2006/main" noChangeAspect="1"/>
             </wp:cNvGraphicFramePr>
@@ -1256,6 +3071,277 @@
                   <pic:spPr>
                     <a:xfrm>
                       <a:off x="0" y="0"/>
+                      <a:ext cx="5731510" cy="2721610"/>
+                    </a:xfrm>
+                    <a:prstGeom prst="rect">
+                      <a:avLst/>
+                    </a:prstGeom>
+                  </pic:spPr>
+                </pic:pic>
+              </a:graphicData>
+            </a:graphic>
+          </wp:inline>
+        </w:drawing>
+      </w:r>
+    </w:p>
+    <w:p>
+      <w:pPr>
+        <w:rPr>
+          <w:lang w:val="en-US"/>
+        </w:rPr>
+      </w:pPr>
+      <w:r>
+        <w:rPr>
+          <w:lang w:val="en-US"/>
+        </w:rPr>
+        <w:t>Step 11: Now issue the following command to automatically convert the .ts files into .js file because visual code does not understand .js , it understands only .ts files.</w:t>
+      </w:r>
+    </w:p>
+    <w:p>
+      <w:pPr>
+        <w:rPr>
+          <w:lang w:val="en-US"/>
+        </w:rPr>
+      </w:pPr>
+      <w:r>
+        <w:rPr>
+          <w:lang w:val="en-US"/>
+        </w:rPr>
+        <w:t xml:space="preserve">$ tsc </w:t>
+      </w:r>
+      <w:r>
+        <w:rPr>
+          <w:lang w:val="en-US"/>
+        </w:rPr>
+        <w:t>–</w:t>
+      </w:r>
+      <w:r>
+        <w:rPr>
+          <w:lang w:val="en-US"/>
+        </w:rPr>
+        <w:t>w</w:t>
+      </w:r>
+    </w:p>
+    <w:p>
+      <w:pPr>
+        <w:rPr>
+          <w:lang w:val="en-US"/>
+        </w:rPr>
+      </w:pPr>
+    </w:p>
+    <w:p>
+      <w:pPr>
+        <w:rPr>
+          <w:lang w:val="en-US"/>
+        </w:rPr>
+      </w:pPr>
+      <w:r>
+        <w:rPr>
+          <w:lang w:val="en-US"/>
+        </w:rPr>
+        <w:t>Note: if the following error occurred while executing the above command then install the type script at global level by using the following command</w:t>
+      </w:r>
+    </w:p>
+    <w:p>
+      <w:pPr>
+        <w:rPr>
+          <w:lang w:val="en-US"/>
+        </w:rPr>
+      </w:pPr>
+      <w:r>
+        <w:rPr>
+          <w:lang w:val="en-US"/>
+        </w:rPr>
+        <w:t>$ npm install –g typescript</w:t>
+      </w:r>
+    </w:p>
+    <w:p>
+      <w:pPr>
+        <w:rPr>
+          <w:lang w:val="en-US"/>
+        </w:rPr>
+      </w:pPr>
+      <w:r>
+        <w:rPr>
+          <w:noProof/>
+          <w:lang w:eastAsia="en-GB"/>
+        </w:rPr>
+        <w:lastRenderedPageBreak/>
+        <w:drawing>
+          <wp:inline distT="0" distB="0" distL="0" distR="0" wp14:anchorId="1DE2541C" wp14:editId="5B3C1EC6">
+            <wp:extent cx="5731510" cy="996950"/>
+            <wp:effectExtent l="0" t="0" r="2540" b="0"/>
+            <wp:docPr id="4" name="Picture 4"/>
+            <wp:cNvGraphicFramePr>
+              <a:graphicFrameLocks xmlns:a="http://schemas.openxmlformats.org/drawingml/2006/main" noChangeAspect="1"/>
+            </wp:cNvGraphicFramePr>
+            <a:graphic xmlns:a="http://schemas.openxmlformats.org/drawingml/2006/main">
+              <a:graphicData uri="http://schemas.openxmlformats.org/drawingml/2006/picture">
+                <pic:pic xmlns:pic="http://schemas.openxmlformats.org/drawingml/2006/picture">
+                  <pic:nvPicPr>
+                    <pic:cNvPr id="1" name=""/>
+                    <pic:cNvPicPr/>
+                  </pic:nvPicPr>
+                  <pic:blipFill>
+                    <a:blip r:embed="rId9"/>
+                    <a:stretch>
+                      <a:fillRect/>
+                    </a:stretch>
+                  </pic:blipFill>
+                  <pic:spPr>
+                    <a:xfrm>
+                      <a:off x="0" y="0"/>
+                      <a:ext cx="5731510" cy="996950"/>
+                    </a:xfrm>
+                    <a:prstGeom prst="rect">
+                      <a:avLst/>
+                    </a:prstGeom>
+                  </pic:spPr>
+                </pic:pic>
+              </a:graphicData>
+            </a:graphic>
+          </wp:inline>
+        </w:drawing>
+      </w:r>
+    </w:p>
+    <w:p>
+      <w:pPr>
+        <w:rPr>
+          <w:lang w:val="en-US"/>
+        </w:rPr>
+      </w:pPr>
+    </w:p>
+    <w:p>
+      <w:pPr>
+        <w:rPr>
+          <w:lang w:val="en-US"/>
+        </w:rPr>
+      </w:pPr>
+      <w:r>
+        <w:rPr>
+          <w:lang w:val="en-US"/>
+        </w:rPr>
+        <w:t>But if again, the following errors while running the command (tsc –w) then install the following by using the following command</w:t>
+      </w:r>
+      <w:r>
+        <w:rPr>
+          <w:lang w:val="en-US"/>
+        </w:rPr>
+        <w:t>. It solved my issues.</w:t>
+      </w:r>
+    </w:p>
+    <w:p>
+      <w:pPr>
+        <w:pStyle w:val="HTMLPreformatted"/>
+        <w:shd w:val="clear" w:color="auto" w:fill="EFF0F1"/>
+        <w:textAlignment w:val="baseline"/>
+        <w:rPr>
+          <w:rFonts w:ascii="Consolas" w:hAnsi="Consolas"/>
+          <w:color w:val="393318"/>
+        </w:rPr>
+      </w:pPr>
+      <w:r>
+        <w:rPr>
+          <w:lang w:val="en-US"/>
+        </w:rPr>
+        <w:t xml:space="preserve">$ </w:t>
+      </w:r>
+      <w:r>
+        <w:rPr>
+          <w:rStyle w:val="pln"/>
+          <w:rFonts w:ascii="inherit" w:hAnsi="inherit"/>
+          <w:color w:val="303336"/>
+          <w:bdr w:val="none" w:sz="0" w:space="0" w:color="auto" w:frame="1"/>
+          <w:shd w:val="clear" w:color="auto" w:fill="EFF0F1"/>
+        </w:rPr>
+        <w:t xml:space="preserve">npm install </w:t>
+      </w:r>
+      <w:r>
+        <w:rPr>
+          <w:rStyle w:val="lit"/>
+          <w:rFonts w:ascii="inherit" w:hAnsi="inherit"/>
+          <w:color w:val="7D2727"/>
+          <w:bdr w:val="none" w:sz="0" w:space="0" w:color="auto" w:frame="1"/>
+          <w:shd w:val="clear" w:color="auto" w:fill="EFF0F1"/>
+        </w:rPr>
+        <w:t>@types</w:t>
+      </w:r>
+      <w:r>
+        <w:rPr>
+          <w:rStyle w:val="pun"/>
+          <w:rFonts w:ascii="inherit" w:hAnsi="inherit"/>
+          <w:color w:val="303336"/>
+          <w:bdr w:val="none" w:sz="0" w:space="0" w:color="auto" w:frame="1"/>
+          <w:shd w:val="clear" w:color="auto" w:fill="EFF0F1"/>
+        </w:rPr>
+        <w:t>/</w:t>
+      </w:r>
+      <w:r>
+        <w:rPr>
+          <w:rStyle w:val="pln"/>
+          <w:rFonts w:ascii="inherit" w:hAnsi="inherit"/>
+          <w:color w:val="303336"/>
+          <w:bdr w:val="none" w:sz="0" w:space="0" w:color="auto" w:frame="1"/>
+          <w:shd w:val="clear" w:color="auto" w:fill="EFF0F1"/>
+        </w:rPr>
+        <w:t xml:space="preserve">node </w:t>
+      </w:r>
+      <w:r>
+        <w:rPr>
+          <w:rStyle w:val="pun"/>
+          <w:rFonts w:ascii="inherit" w:hAnsi="inherit"/>
+          <w:color w:val="303336"/>
+          <w:bdr w:val="none" w:sz="0" w:space="0" w:color="auto" w:frame="1"/>
+          <w:shd w:val="clear" w:color="auto" w:fill="EFF0F1"/>
+        </w:rPr>
+        <w:t>--</w:t>
+      </w:r>
+      <w:r>
+        <w:rPr>
+          <w:rStyle w:val="pln"/>
+          <w:rFonts w:ascii="inherit" w:hAnsi="inherit"/>
+          <w:color w:val="303336"/>
+          <w:bdr w:val="none" w:sz="0" w:space="0" w:color="auto" w:frame="1"/>
+          <w:shd w:val="clear" w:color="auto" w:fill="EFF0F1"/>
+        </w:rPr>
+        <w:t>save</w:t>
+      </w:r>
+    </w:p>
+    <w:p>
+      <w:pPr>
+        <w:rPr>
+          <w:lang w:val="en-US"/>
+        </w:rPr>
+      </w:pPr>
+      <w:r>
+        <w:rPr>
+          <w:noProof/>
+          <w:lang w:eastAsia="en-GB"/>
+        </w:rPr>
+        <w:drawing>
+          <wp:inline distT="0" distB="0" distL="0" distR="0" wp14:anchorId="05D81FE9" wp14:editId="69D62081">
+            <wp:extent cx="5731510" cy="1875155"/>
+            <wp:effectExtent l="0" t="0" r="2540" b="0"/>
+            <wp:docPr id="5" name="Picture 5"/>
+            <wp:cNvGraphicFramePr>
+              <a:graphicFrameLocks xmlns:a="http://schemas.openxmlformats.org/drawingml/2006/main" noChangeAspect="1"/>
+            </wp:cNvGraphicFramePr>
+            <a:graphic xmlns:a="http://schemas.openxmlformats.org/drawingml/2006/main">
+              <a:graphicData uri="http://schemas.openxmlformats.org/drawingml/2006/picture">
+                <pic:pic xmlns:pic="http://schemas.openxmlformats.org/drawingml/2006/picture">
+                  <pic:nvPicPr>
+                    <pic:cNvPr id="1" name=""/>
+                    <pic:cNvPicPr/>
+                  </pic:nvPicPr>
+                  <pic:blipFill>
+                    <a:blip r:embed="rId10"/>
+                    <a:stretch>
+                      <a:fillRect/>
+                    </a:stretch>
+                  </pic:blipFill>
+                  <pic:spPr>
+                    <a:xfrm>
+                      <a:off x="0" y="0"/>
                       <a:ext cx="5731510" cy="1875155"/>
                     </a:xfrm>
                     <a:prstGeom prst="rect">
@@ -1307,6 +3393,190 @@
         </w:rPr>
         <w:t>$ webdriver-manager update</w:t>
       </w:r>
+    </w:p>
+    <w:p>
+      <w:pPr>
+        <w:rPr>
+          <w:lang w:val="en-US"/>
+        </w:rPr>
+      </w:pPr>
+    </w:p>
+    <w:p>
+      <w:pPr>
+        <w:rPr>
+          <w:lang w:val="en-US"/>
+        </w:rPr>
+      </w:pPr>
+    </w:p>
+    <w:p>
+      <w:pPr>
+        <w:rPr>
+          <w:lang w:val="en-US"/>
+        </w:rPr>
+      </w:pPr>
+      <w:r>
+        <w:rPr>
+          <w:lang w:val="en-US"/>
+        </w:rPr>
+        <w:t xml:space="preserve">Issues: if selenium server is not started and got the following error </w:t>
+      </w:r>
+    </w:p>
+    <w:p>
+      <w:pPr>
+        <w:rPr>
+          <w:lang w:val="en-US"/>
+        </w:rPr>
+      </w:pPr>
+      <w:r>
+        <w:rPr>
+          <w:noProof/>
+          <w:lang w:eastAsia="en-GB"/>
+        </w:rPr>
+        <w:drawing>
+          <wp:inline distT="0" distB="0" distL="0" distR="0" wp14:anchorId="0A609A9A" wp14:editId="3D8D6191">
+            <wp:extent cx="5731510" cy="956945"/>
+            <wp:effectExtent l="0" t="0" r="2540" b="0"/>
+            <wp:docPr id="8" name="Picture 8"/>
+            <wp:cNvGraphicFramePr>
+              <a:graphicFrameLocks xmlns:a="http://schemas.openxmlformats.org/drawingml/2006/main" noChangeAspect="1"/>
+            </wp:cNvGraphicFramePr>
+            <a:graphic xmlns:a="http://schemas.openxmlformats.org/drawingml/2006/main">
+              <a:graphicData uri="http://schemas.openxmlformats.org/drawingml/2006/picture">
+                <pic:pic xmlns:pic="http://schemas.openxmlformats.org/drawingml/2006/picture">
+                  <pic:nvPicPr>
+                    <pic:cNvPr id="1" name=""/>
+                    <pic:cNvPicPr/>
+                  </pic:nvPicPr>
+                  <pic:blipFill>
+                    <a:blip r:embed="rId11"/>
+                    <a:stretch>
+                      <a:fillRect/>
+                    </a:stretch>
+                  </pic:blipFill>
+                  <pic:spPr>
+                    <a:xfrm>
+                      <a:off x="0" y="0"/>
+                      <a:ext cx="5731510" cy="956945"/>
+                    </a:xfrm>
+                    <a:prstGeom prst="rect">
+                      <a:avLst/>
+                    </a:prstGeom>
+                  </pic:spPr>
+                </pic:pic>
+              </a:graphicData>
+            </a:graphic>
+          </wp:inline>
+        </w:drawing>
+      </w:r>
+    </w:p>
+    <w:p>
+      <w:pPr>
+        <w:rPr>
+          <w:lang w:val="en-US"/>
+        </w:rPr>
+      </w:pPr>
+    </w:p>
+    <w:p>
+      <w:pPr>
+        <w:rPr>
+          <w:lang w:val="en-US"/>
+        </w:rPr>
+      </w:pPr>
+      <w:r>
+        <w:rPr>
+          <w:lang w:val="en-US"/>
+        </w:rPr>
+        <w:t>Then update the selenium and it’s driver or its components at the project level by issuing the following command.</w:t>
+      </w:r>
+    </w:p>
+    <w:p>
+      <w:pPr>
+        <w:rPr>
+          <w:lang w:val="en-US"/>
+        </w:rPr>
+      </w:pPr>
+      <w:r>
+        <w:rPr>
+          <w:lang w:val="en-US"/>
+        </w:rPr>
+        <w:t xml:space="preserve">$ </w:t>
+      </w:r>
+      <w:r>
+        <w:rPr>
+          <w:lang w:val="en-US"/>
+        </w:rPr>
+        <w:t>/node_modules/.bin/webdriver-manager update</w:t>
+      </w:r>
+      <w:r>
+        <w:rPr>
+          <w:lang w:val="en-US"/>
+        </w:rPr>
+        <w:t>.</w:t>
+      </w:r>
+    </w:p>
+    <w:p>
+      <w:pPr>
+        <w:rPr>
+          <w:lang w:val="en-US"/>
+        </w:rPr>
+      </w:pPr>
+      <w:r>
+        <w:rPr>
+          <w:lang w:val="en-US"/>
+        </w:rPr>
+        <w:t>Now issuing the above command, start the selenium server, now it will run successfully.</w:t>
+      </w:r>
+    </w:p>
+    <w:p>
+      <w:pPr>
+        <w:rPr>
+          <w:lang w:val="en-US"/>
+        </w:rPr>
+      </w:pPr>
+      <w:r>
+        <w:rPr>
+          <w:noProof/>
+          <w:lang w:eastAsia="en-GB"/>
+        </w:rPr>
+        <w:lastRenderedPageBreak/>
+        <w:drawing>
+          <wp:inline distT="0" distB="0" distL="0" distR="0" wp14:anchorId="47A7066E" wp14:editId="626DCAEA">
+            <wp:extent cx="5731510" cy="1551940"/>
+            <wp:effectExtent l="0" t="0" r="2540" b="0"/>
+            <wp:docPr id="9" name="Picture 9"/>
+            <wp:cNvGraphicFramePr>
+              <a:graphicFrameLocks xmlns:a="http://schemas.openxmlformats.org/drawingml/2006/main" noChangeAspect="1"/>
+            </wp:cNvGraphicFramePr>
+            <a:graphic xmlns:a="http://schemas.openxmlformats.org/drawingml/2006/main">
+              <a:graphicData uri="http://schemas.openxmlformats.org/drawingml/2006/picture">
+                <pic:pic xmlns:pic="http://schemas.openxmlformats.org/drawingml/2006/picture">
+                  <pic:nvPicPr>
+                    <pic:cNvPr id="1" name=""/>
+                    <pic:cNvPicPr/>
+                  </pic:nvPicPr>
+                  <pic:blipFill>
+                    <a:blip r:embed="rId12"/>
+                    <a:stretch>
+                      <a:fillRect/>
+                    </a:stretch>
+                  </pic:blipFill>
+                  <pic:spPr>
+                    <a:xfrm>
+                      <a:off x="0" y="0"/>
+                      <a:ext cx="5731510" cy="1551940"/>
+                    </a:xfrm>
+                    <a:prstGeom prst="rect">
+                      <a:avLst/>
+                    </a:prstGeom>
+                  </pic:spPr>
+                </pic:pic>
+              </a:graphicData>
+            </a:graphic>
+          </wp:inline>
+        </w:drawing>
+      </w:r>
+      <w:bookmarkStart w:id="0" w:name="_GoBack"/>
+      <w:bookmarkEnd w:id="0"/>
     </w:p>
     <w:p>
       <w:pPr>
